--- a/Documentacion/Unificación del Casino.docx
+++ b/Documentacion/Unificación del Casino.docx
@@ -1,12 +1,12 @@
 
 <file path=word/document.xml><?xml version="1.0" encoding="utf-8"?>
-<w:document xmlns:mc="http://schemas.openxmlformats.org/markup-compatibility/2006" xmlns:o="urn:schemas-microsoft-com:office:office" xmlns:r="http://schemas.openxmlformats.org/officeDocument/2006/relationships" xmlns:m="http://schemas.openxmlformats.org/officeDocument/2006/math" xmlns:v="urn:schemas-microsoft-com:vml" xmlns:wp="http://schemas.openxmlformats.org/drawingml/2006/wordprocessingDrawing" xmlns:w10="urn:schemas-microsoft-com:office:word" xmlns:w="http://schemas.openxmlformats.org/wordprocessingml/2006/main" xmlns:wne="http://schemas.microsoft.com/office/word/2006/wordml" xmlns:sl="http://schemas.openxmlformats.org/schemaLibrary/2006/main" xmlns:a="http://schemas.openxmlformats.org/drawingml/2006/main" xmlns:pic="http://schemas.openxmlformats.org/drawingml/2006/picture" xmlns:c="http://schemas.openxmlformats.org/drawingml/2006/chart" xmlns:lc="http://schemas.openxmlformats.org/drawingml/2006/lockedCanvas" xmlns:dgm="http://schemas.openxmlformats.org/drawingml/2006/diagram" xmlns:wps="http://schemas.microsoft.com/office/word/2010/wordprocessingShape" xmlns:wpg="http://schemas.microsoft.com/office/word/2010/wordprocessingGroup" xmlns:w14="http://schemas.microsoft.com/office/word/2010/wordml" xmlns:w15="http://schemas.microsoft.com/office/word/2012/wordml">
+<w:document xmlns:wpc="http://schemas.microsoft.com/office/word/2010/wordprocessingCanvas" xmlns:cx="http://schemas.microsoft.com/office/drawing/2014/chartex" xmlns:cx1="http://schemas.microsoft.com/office/drawing/2015/9/8/chartex" xmlns:cx2="http://schemas.microsoft.com/office/drawing/2015/10/21/chartex" xmlns:cx3="http://schemas.microsoft.com/office/drawing/2016/5/9/chartex" xmlns:cx4="http://schemas.microsoft.com/office/drawing/2016/5/10/chartex" xmlns:cx5="http://schemas.microsoft.com/office/drawing/2016/5/11/chartex" xmlns:cx6="http://schemas.microsoft.com/office/drawing/2016/5/12/chartex" xmlns:cx7="http://schemas.microsoft.com/office/drawing/2016/5/13/chartex" xmlns:cx8="http://schemas.microsoft.com/office/drawing/2016/5/14/chartex" xmlns:mc="http://schemas.openxmlformats.org/markup-compatibility/2006" xmlns:aink="http://schemas.microsoft.com/office/drawing/2016/ink" xmlns:am3d="http://schemas.microsoft.com/office/drawing/2017/model3d" xmlns:o="urn:schemas-microsoft-com:office:office" xmlns:oel="http://schemas.microsoft.com/office/2019/extlst" xmlns:r="http://schemas.openxmlformats.org/officeDocument/2006/relationships" xmlns:m="http://schemas.openxmlformats.org/officeDocument/2006/math" xmlns:v="urn:schemas-microsoft-com:vml" xmlns:wp14="http://schemas.microsoft.com/office/word/2010/wordprocessingDrawing" xmlns:wp="http://schemas.openxmlformats.org/drawingml/2006/wordprocessingDrawing" xmlns:w10="urn:schemas-microsoft-com:office:word" xmlns:w="http://schemas.openxmlformats.org/wordprocessingml/2006/main" xmlns:w14="http://schemas.microsoft.com/office/word/2010/wordml" xmlns:w15="http://schemas.microsoft.com/office/word/2012/wordml" xmlns:w16cex="http://schemas.microsoft.com/office/word/2018/wordml/cex" xmlns:w16cid="http://schemas.microsoft.com/office/word/2016/wordml/cid" xmlns:w16="http://schemas.microsoft.com/office/word/2018/wordml" xmlns:w16sdtdh="http://schemas.microsoft.com/office/word/2020/wordml/sdtdatahash" xmlns:w16se="http://schemas.microsoft.com/office/word/2015/wordml/symex" xmlns:wpg="http://schemas.microsoft.com/office/word/2010/wordprocessingGroup" xmlns:wpi="http://schemas.microsoft.com/office/word/2010/wordprocessingInk" xmlns:wne="http://schemas.microsoft.com/office/word/2006/wordml" xmlns:wps="http://schemas.microsoft.com/office/word/2010/wordprocessingShape" mc:Ignorable="w14 w15 w16se w16cid w16 w16cex w16sdtdh wp14">
   <w:body>
     <w:p>
       <w:pPr>
         <w:jc w:val="center"/>
         <w:rPr>
-          <w:b w:val="1"/>
+          <w:b/>
           <w:sz w:val="32"/>
           <w:szCs w:val="32"/>
           <w:u w:val="single"/>
@@ -14,68 +14,52 @@
       </w:pPr>
       <w:r>
         <w:rPr>
-          <w:b w:val="1"/>
+          <w:b/>
           <w:sz w:val="32"/>
           <w:szCs w:val="32"/>
           <w:u w:val="single"/>
-          <w:rtl w:val="0"/>
         </w:rPr>
         <w:t xml:space="preserve">Unificación del Casino </w:t>
       </w:r>
     </w:p>
     <w:p>
       <w:pPr>
-        <w:jc w:val="left"/>
         <w:rPr>
           <w:sz w:val="28"/>
           <w:szCs w:val="28"/>
         </w:rPr>
       </w:pPr>
-      <w:r>
-        <w:rPr>
-          <w:rtl w:val="0"/>
-        </w:rPr>
-      </w:r>
-    </w:p>
-    <w:p>
-      <w:pPr>
-        <w:jc w:val="left"/>
-        <w:rPr>
-          <w:sz w:val="24"/>
-          <w:szCs w:val="24"/>
-          <w:highlight w:val="white"/>
-        </w:rPr>
-      </w:pPr>
-      <w:r>
-        <w:rPr>
-          <w:sz w:val="24"/>
-          <w:szCs w:val="24"/>
-          <w:highlight w:val="white"/>
-          <w:rtl w:val="0"/>
-        </w:rPr>
-        <w:t xml:space="preserve">El proyecto consiste en la creación de un casino en línea que ofrecerá una variedad de juegos de azar, incluyendo entre ellos La ruleta, Blackjack, Dados, Carta Mayor, Slots, Bingo, Scratch and Win y el Juego de los Vasos. El objetivo principal es proporcionar una experiencia de juego segura y emocionante para los usuarios, de esta manera la experiencia y el ambiente al jugar será más amena.</w:t>
-      </w:r>
-    </w:p>
-    <w:p>
-      <w:pPr>
-        <w:jc w:val="left"/>
-        <w:rPr>
-          <w:sz w:val="24"/>
-          <w:szCs w:val="24"/>
-          <w:highlight w:val="white"/>
-        </w:rPr>
-      </w:pPr>
-      <w:r>
-        <w:rPr>
-          <w:rtl w:val="0"/>
-        </w:rPr>
-      </w:r>
-    </w:p>
-    <w:p>
-      <w:pPr>
-        <w:jc w:val="left"/>
-        <w:rPr>
-          <w:i w:val="1"/>
+    </w:p>
+    <w:p>
+      <w:pPr>
+        <w:rPr>
+          <w:sz w:val="24"/>
+          <w:szCs w:val="24"/>
+          <w:highlight w:val="white"/>
+        </w:rPr>
+      </w:pPr>
+      <w:r>
+        <w:rPr>
+          <w:sz w:val="24"/>
+          <w:szCs w:val="24"/>
+          <w:highlight w:val="white"/>
+        </w:rPr>
+        <w:t>El proyecto consiste en la creación de un casino en línea que ofrecerá una variedad de juegos de azar, incluyendo entre ellos La ruleta, Blackjack, Dados, Carta Mayor, Slots, Bingo, Scratch and Win y el Juego de los Vasos. El objetivo principal es proporcionar una experiencia de juego segura y emocionante para los usuarios, de esta manera la experiencia y el ambiente al jugar será más amena.</w:t>
+      </w:r>
+    </w:p>
+    <w:p>
+      <w:pPr>
+        <w:rPr>
+          <w:sz w:val="24"/>
+          <w:szCs w:val="24"/>
+          <w:highlight w:val="white"/>
+        </w:rPr>
+      </w:pPr>
+    </w:p>
+    <w:p>
+      <w:pPr>
+        <w:rPr>
+          <w:i/>
           <w:sz w:val="28"/>
           <w:szCs w:val="28"/>
           <w:highlight w:val="white"/>
@@ -84,19 +68,13 @@
       </w:pPr>
       <w:r>
         <w:rPr>
-          <w:i w:val="1"/>
+          <w:i/>
           <w:sz w:val="28"/>
           <w:szCs w:val="28"/>
           <w:highlight w:val="white"/>
           <w:u w:val="single"/>
-          <w:rtl w:val="0"/>
-        </w:rPr>
-        <w:t xml:space="preserve">Compatibilidad:</w:t>
-      </w:r>
-      <w:r>
-        <w:rPr>
-          <w:rtl w:val="0"/>
-        </w:rPr>
+        </w:rPr>
+        <w:t>Compatibilidad:</w:t>
       </w:r>
     </w:p>
     <w:p>
@@ -105,22 +83,19 @@
           <w:ilvl w:val="0"/>
           <w:numId w:val="4"/>
         </w:numPr>
-        <w:ind w:left="720" w:hanging="360"/>
-        <w:jc w:val="left"/>
-        <w:rPr>
-          <w:sz w:val="24"/>
-          <w:szCs w:val="24"/>
-          <w:highlight w:val="white"/>
-        </w:rPr>
-      </w:pPr>
-      <w:r>
-        <w:rPr>
-          <w:sz w:val="24"/>
-          <w:szCs w:val="24"/>
-          <w:highlight w:val="white"/>
-          <w:rtl w:val="0"/>
-        </w:rPr>
-        <w:t xml:space="preserve">Plataformas compatibles: Navegadores web principales (Chrome, Firefox, Safari, etc.).</w:t>
+        <w:rPr>
+          <w:sz w:val="24"/>
+          <w:szCs w:val="24"/>
+          <w:highlight w:val="white"/>
+        </w:rPr>
+      </w:pPr>
+      <w:r>
+        <w:rPr>
+          <w:sz w:val="24"/>
+          <w:szCs w:val="24"/>
+          <w:highlight w:val="white"/>
+        </w:rPr>
+        <w:t>Plataformas compatibles: Navegadores web principales (Chrome, Firefox, Safari, etc.).</w:t>
       </w:r>
     </w:p>
     <w:p>
@@ -129,46 +104,35 @@
           <w:ilvl w:val="0"/>
           <w:numId w:val="4"/>
         </w:numPr>
-        <w:ind w:left="720" w:hanging="360"/>
-        <w:jc w:val="left"/>
-        <w:rPr>
-          <w:sz w:val="24"/>
-          <w:szCs w:val="24"/>
-          <w:highlight w:val="white"/>
-          <w:u w:val="none"/>
-        </w:rPr>
-      </w:pPr>
-      <w:r>
-        <w:rPr>
-          <w:sz w:val="24"/>
-          <w:szCs w:val="24"/>
-          <w:highlight w:val="white"/>
-          <w:rtl w:val="0"/>
-        </w:rPr>
-        <w:t xml:space="preserve">Plataforma móvil (eventualmente).</w:t>
-      </w:r>
-    </w:p>
-    <w:p>
-      <w:pPr>
-        <w:ind w:left="720" w:firstLine="0"/>
-        <w:jc w:val="left"/>
-        <w:rPr>
-          <w:sz w:val="24"/>
-          <w:szCs w:val="24"/>
-          <w:highlight w:val="white"/>
-        </w:rPr>
-      </w:pPr>
-      <w:r>
-        <w:rPr>
-          <w:rtl w:val="0"/>
-        </w:rPr>
-      </w:r>
-    </w:p>
-    <w:p>
-      <w:pPr>
-        <w:ind w:left="0" w:firstLine="0"/>
-        <w:rPr>
-          <w:i w:val="1"/>
+        <w:rPr>
+          <w:sz w:val="24"/>
+          <w:szCs w:val="24"/>
+          <w:highlight w:val="white"/>
+        </w:rPr>
+      </w:pPr>
+      <w:r>
+        <w:rPr>
+          <w:sz w:val="24"/>
+          <w:szCs w:val="24"/>
+          <w:highlight w:val="white"/>
+        </w:rPr>
+        <w:t>Plataforma móvil (eventualmente).</w:t>
+      </w:r>
+    </w:p>
+    <w:p>
+      <w:pPr>
+        <w:ind w:left="720"/>
+        <w:rPr>
+          <w:sz w:val="24"/>
+          <w:szCs w:val="24"/>
+          <w:highlight w:val="white"/>
+        </w:rPr>
+      </w:pPr>
+    </w:p>
+    <w:p>
+      <w:pPr>
+        <w:rPr>
+          <w:i/>
           <w:sz w:val="28"/>
           <w:szCs w:val="28"/>
           <w:highlight w:val="white"/>
@@ -177,14 +141,13 @@
       </w:pPr>
       <w:r>
         <w:rPr>
-          <w:i w:val="1"/>
+          <w:i/>
           <w:sz w:val="28"/>
           <w:szCs w:val="28"/>
           <w:highlight w:val="white"/>
           <w:u w:val="single"/>
-          <w:rtl w:val="0"/>
-        </w:rPr>
-        <w:t xml:space="preserve">Características del proyecto:</w:t>
+        </w:rPr>
+        <w:t>Características del proyecto:</w:t>
       </w:r>
     </w:p>
     <w:p>
@@ -193,21 +156,19 @@
           <w:ilvl w:val="0"/>
           <w:numId w:val="5"/>
         </w:numPr>
-        <w:ind w:left="720" w:hanging="360"/>
-        <w:rPr>
-          <w:sz w:val="24"/>
-          <w:szCs w:val="24"/>
-          <w:highlight w:val="white"/>
-        </w:rPr>
-      </w:pPr>
-      <w:r>
-        <w:rPr>
-          <w:sz w:val="24"/>
-          <w:szCs w:val="24"/>
-          <w:highlight w:val="white"/>
-          <w:rtl w:val="0"/>
-        </w:rPr>
-        <w:t xml:space="preserve">Registro de usuarios.</w:t>
+        <w:rPr>
+          <w:sz w:val="24"/>
+          <w:szCs w:val="24"/>
+          <w:highlight w:val="white"/>
+        </w:rPr>
+      </w:pPr>
+      <w:r>
+        <w:rPr>
+          <w:sz w:val="24"/>
+          <w:szCs w:val="24"/>
+          <w:highlight w:val="white"/>
+        </w:rPr>
+        <w:t>Registro de usuarios.</w:t>
       </w:r>
     </w:p>
     <w:p>
@@ -216,21 +177,19 @@
           <w:ilvl w:val="0"/>
           <w:numId w:val="5"/>
         </w:numPr>
-        <w:ind w:left="720" w:hanging="360"/>
-        <w:rPr>
-          <w:sz w:val="24"/>
-          <w:szCs w:val="24"/>
-          <w:highlight w:val="white"/>
-        </w:rPr>
-      </w:pPr>
-      <w:r>
-        <w:rPr>
-          <w:sz w:val="24"/>
-          <w:szCs w:val="24"/>
-          <w:highlight w:val="white"/>
-          <w:rtl w:val="0"/>
-        </w:rPr>
-        <w:t xml:space="preserve">Autenticación.</w:t>
+        <w:rPr>
+          <w:sz w:val="24"/>
+          <w:szCs w:val="24"/>
+          <w:highlight w:val="white"/>
+        </w:rPr>
+      </w:pPr>
+      <w:r>
+        <w:rPr>
+          <w:sz w:val="24"/>
+          <w:szCs w:val="24"/>
+          <w:highlight w:val="white"/>
+        </w:rPr>
+        <w:t>Autenticación.</w:t>
       </w:r>
     </w:p>
     <w:p>
@@ -239,21 +198,19 @@
           <w:ilvl w:val="0"/>
           <w:numId w:val="5"/>
         </w:numPr>
-        <w:ind w:left="720" w:hanging="360"/>
-        <w:rPr>
-          <w:sz w:val="24"/>
-          <w:szCs w:val="24"/>
-          <w:highlight w:val="white"/>
-        </w:rPr>
-      </w:pPr>
-      <w:r>
-        <w:rPr>
-          <w:sz w:val="24"/>
-          <w:szCs w:val="24"/>
-          <w:highlight w:val="white"/>
-          <w:rtl w:val="0"/>
-        </w:rPr>
-        <w:t xml:space="preserve">Juegos en tiempo real.</w:t>
+        <w:rPr>
+          <w:sz w:val="24"/>
+          <w:szCs w:val="24"/>
+          <w:highlight w:val="white"/>
+        </w:rPr>
+      </w:pPr>
+      <w:r>
+        <w:rPr>
+          <w:sz w:val="24"/>
+          <w:szCs w:val="24"/>
+          <w:highlight w:val="white"/>
+        </w:rPr>
+        <w:t>Juegos en tiempo real.</w:t>
       </w:r>
     </w:p>
     <w:p>
@@ -262,21 +219,19 @@
           <w:ilvl w:val="0"/>
           <w:numId w:val="5"/>
         </w:numPr>
-        <w:ind w:left="720" w:hanging="360"/>
-        <w:rPr>
-          <w:sz w:val="24"/>
-          <w:szCs w:val="24"/>
-          <w:highlight w:val="white"/>
-        </w:rPr>
-      </w:pPr>
-      <w:r>
-        <w:rPr>
-          <w:sz w:val="24"/>
-          <w:szCs w:val="24"/>
-          <w:highlight w:val="white"/>
-          <w:rtl w:val="0"/>
-        </w:rPr>
-        <w:t xml:space="preserve">Sistema de puntuación.</w:t>
+        <w:rPr>
+          <w:sz w:val="24"/>
+          <w:szCs w:val="24"/>
+          <w:highlight w:val="white"/>
+        </w:rPr>
+      </w:pPr>
+      <w:r>
+        <w:rPr>
+          <w:sz w:val="24"/>
+          <w:szCs w:val="24"/>
+          <w:highlight w:val="white"/>
+        </w:rPr>
+        <w:t>Sistema de puntuación.</w:t>
       </w:r>
     </w:p>
     <w:p>
@@ -285,44 +240,36 @@
           <w:ilvl w:val="0"/>
           <w:numId w:val="5"/>
         </w:numPr>
-        <w:ind w:left="720" w:hanging="360"/>
-        <w:rPr>
-          <w:sz w:val="24"/>
-          <w:szCs w:val="24"/>
-          <w:highlight w:val="white"/>
-          <w:u w:val="none"/>
-        </w:rPr>
-      </w:pPr>
-      <w:r>
-        <w:rPr>
-          <w:sz w:val="24"/>
-          <w:szCs w:val="24"/>
-          <w:highlight w:val="white"/>
-          <w:rtl w:val="0"/>
-        </w:rPr>
-        <w:t xml:space="preserve">Menú de selección de los juegos</w:t>
-      </w:r>
-    </w:p>
-    <w:p>
-      <w:pPr>
-        <w:rPr>
-          <w:i w:val="1"/>
+        <w:rPr>
+          <w:sz w:val="24"/>
+          <w:szCs w:val="24"/>
+          <w:highlight w:val="white"/>
+        </w:rPr>
+      </w:pPr>
+      <w:r>
+        <w:rPr>
+          <w:sz w:val="24"/>
+          <w:szCs w:val="24"/>
+          <w:highlight w:val="white"/>
+        </w:rPr>
+        <w:t>Menú de selección de los juegos</w:t>
+      </w:r>
+    </w:p>
+    <w:p>
+      <w:pPr>
+        <w:rPr>
+          <w:i/>
           <w:sz w:val="24"/>
           <w:szCs w:val="24"/>
           <w:highlight w:val="white"/>
           <w:u w:val="single"/>
         </w:rPr>
       </w:pPr>
-      <w:r>
-        <w:rPr>
-          <w:rtl w:val="0"/>
-        </w:rPr>
-      </w:r>
-    </w:p>
-    <w:p>
-      <w:pPr>
-        <w:rPr>
-          <w:i w:val="1"/>
+    </w:p>
+    <w:p>
+      <w:pPr>
+        <w:rPr>
+          <w:i/>
           <w:sz w:val="28"/>
           <w:szCs w:val="28"/>
           <w:highlight w:val="white"/>
@@ -331,14 +278,13 @@
       </w:pPr>
       <w:r>
         <w:rPr>
-          <w:i w:val="1"/>
+          <w:i/>
           <w:sz w:val="28"/>
           <w:szCs w:val="28"/>
           <w:highlight w:val="white"/>
           <w:u w:val="single"/>
-          <w:rtl w:val="0"/>
-        </w:rPr>
-        <w:t xml:space="preserve">Descripción de los Juegos:</w:t>
+        </w:rPr>
+        <w:t>Descripción de los Juegos:</w:t>
       </w:r>
     </w:p>
     <w:p>
@@ -347,21 +293,19 @@
           <w:ilvl w:val="0"/>
           <w:numId w:val="2"/>
         </w:numPr>
-        <w:ind w:left="720" w:hanging="360"/>
-        <w:rPr>
-          <w:sz w:val="24"/>
-          <w:szCs w:val="24"/>
-          <w:highlight w:val="white"/>
-        </w:rPr>
-      </w:pPr>
-      <w:r>
-        <w:rPr>
-          <w:sz w:val="24"/>
-          <w:szCs w:val="24"/>
-          <w:highlight w:val="white"/>
-          <w:rtl w:val="0"/>
-        </w:rPr>
-        <w:t xml:space="preserve">Slots: Máquinas de juego donde debes girar los rodillos para lograr combinaciones de símbolos y ganar premios</w:t>
+        <w:rPr>
+          <w:sz w:val="24"/>
+          <w:szCs w:val="24"/>
+          <w:highlight w:val="white"/>
+        </w:rPr>
+      </w:pPr>
+      <w:r>
+        <w:rPr>
+          <w:sz w:val="24"/>
+          <w:szCs w:val="24"/>
+          <w:highlight w:val="white"/>
+        </w:rPr>
+        <w:t>Slots: Máquinas de juego donde debes girar los rodillos para lograr combinaciones de símbolos y ganar premios</w:t>
       </w:r>
     </w:p>
     <w:p>
@@ -370,21 +314,19 @@
           <w:ilvl w:val="0"/>
           <w:numId w:val="2"/>
         </w:numPr>
-        <w:ind w:left="720" w:hanging="360"/>
-        <w:rPr>
-          <w:sz w:val="24"/>
-          <w:szCs w:val="24"/>
-          <w:highlight w:val="white"/>
-        </w:rPr>
-      </w:pPr>
-      <w:r>
-        <w:rPr>
-          <w:sz w:val="24"/>
-          <w:szCs w:val="24"/>
-          <w:highlight w:val="white"/>
-          <w:rtl w:val="0"/>
-        </w:rPr>
-        <w:t xml:space="preserve">Bingo: Juego de azar en el que los jugadores marcan números en tarjetas para completar patrones y ganar premios.</w:t>
+        <w:rPr>
+          <w:sz w:val="24"/>
+          <w:szCs w:val="24"/>
+          <w:highlight w:val="white"/>
+        </w:rPr>
+      </w:pPr>
+      <w:r>
+        <w:rPr>
+          <w:sz w:val="24"/>
+          <w:szCs w:val="24"/>
+          <w:highlight w:val="white"/>
+        </w:rPr>
+        <w:t>Bingo: Juego de azar en el que los jugadores marcan números en tarjetas para completar patrones y ganar premios.</w:t>
       </w:r>
     </w:p>
     <w:p>
@@ -393,22 +335,19 @@
           <w:ilvl w:val="0"/>
           <w:numId w:val="2"/>
         </w:numPr>
-        <w:ind w:left="720" w:hanging="360"/>
-        <w:rPr>
-          <w:sz w:val="24"/>
-          <w:szCs w:val="24"/>
-          <w:highlight w:val="white"/>
-          <w:u w:val="none"/>
-        </w:rPr>
-      </w:pPr>
-      <w:r>
-        <w:rPr>
-          <w:sz w:val="24"/>
-          <w:szCs w:val="24"/>
-          <w:highlight w:val="white"/>
-          <w:rtl w:val="0"/>
-        </w:rPr>
-        <w:t xml:space="preserve">Dados: Juegos de dados donde tienes que apostar al número que saldrá la apuesta.</w:t>
+        <w:rPr>
+          <w:sz w:val="24"/>
+          <w:szCs w:val="24"/>
+          <w:highlight w:val="white"/>
+        </w:rPr>
+      </w:pPr>
+      <w:r>
+        <w:rPr>
+          <w:sz w:val="24"/>
+          <w:szCs w:val="24"/>
+          <w:highlight w:val="white"/>
+        </w:rPr>
+        <w:t>Dados: Juegos de dados donde tienes que apostar al número que saldrá la apuesta.</w:t>
       </w:r>
     </w:p>
     <w:p>
@@ -417,22 +356,19 @@
           <w:ilvl w:val="0"/>
           <w:numId w:val="2"/>
         </w:numPr>
-        <w:ind w:left="720" w:hanging="360"/>
-        <w:rPr>
-          <w:sz w:val="24"/>
-          <w:szCs w:val="24"/>
-          <w:highlight w:val="white"/>
-          <w:u w:val="none"/>
-        </w:rPr>
-      </w:pPr>
-      <w:r>
-        <w:rPr>
-          <w:sz w:val="24"/>
-          <w:szCs w:val="24"/>
-          <w:highlight w:val="white"/>
-          <w:rtl w:val="0"/>
-        </w:rPr>
-        <w:t xml:space="preserve">Ruleta: Una ruleta con un patrón de colores y números que al girar habiendo apostado al número y color ganador ganará la cantidad correspondiente.</w:t>
+        <w:rPr>
+          <w:sz w:val="24"/>
+          <w:szCs w:val="24"/>
+          <w:highlight w:val="white"/>
+        </w:rPr>
+      </w:pPr>
+      <w:r>
+        <w:rPr>
+          <w:sz w:val="24"/>
+          <w:szCs w:val="24"/>
+          <w:highlight w:val="white"/>
+        </w:rPr>
+        <w:t>Ruleta: Una ruleta con un patrón de colores y números que al girar habiendo apostado al número y color ganador ganará la cantidad correspondiente.</w:t>
       </w:r>
     </w:p>
     <w:p>
@@ -441,22 +377,19 @@
           <w:ilvl w:val="0"/>
           <w:numId w:val="2"/>
         </w:numPr>
-        <w:ind w:left="720" w:hanging="360"/>
-        <w:rPr>
-          <w:sz w:val="24"/>
-          <w:szCs w:val="24"/>
-          <w:highlight w:val="white"/>
-          <w:u w:val="none"/>
-        </w:rPr>
-      </w:pPr>
-      <w:r>
-        <w:rPr>
-          <w:sz w:val="24"/>
-          <w:szCs w:val="24"/>
-          <w:highlight w:val="white"/>
-          <w:rtl w:val="0"/>
-        </w:rPr>
-        <w:t xml:space="preserve">Rasca y Gana: Juego donde tiene que rascar números de un cartón, y si tocan tres números iguales gana.</w:t>
+        <w:rPr>
+          <w:sz w:val="24"/>
+          <w:szCs w:val="24"/>
+          <w:highlight w:val="white"/>
+        </w:rPr>
+      </w:pPr>
+      <w:r>
+        <w:rPr>
+          <w:sz w:val="24"/>
+          <w:szCs w:val="24"/>
+          <w:highlight w:val="white"/>
+        </w:rPr>
+        <w:t>Rasca y Gana: Juego donde tiene que rascar números de un cartón, y si tocan tres números iguales gana.</w:t>
       </w:r>
     </w:p>
     <w:p>
@@ -465,22 +398,19 @@
           <w:ilvl w:val="0"/>
           <w:numId w:val="2"/>
         </w:numPr>
-        <w:ind w:left="720" w:hanging="360"/>
-        <w:rPr>
-          <w:sz w:val="24"/>
-          <w:szCs w:val="24"/>
-          <w:highlight w:val="white"/>
-          <w:u w:val="none"/>
-        </w:rPr>
-      </w:pPr>
-      <w:r>
-        <w:rPr>
-          <w:sz w:val="24"/>
-          <w:szCs w:val="24"/>
-          <w:highlight w:val="white"/>
-          <w:rtl w:val="0"/>
-        </w:rPr>
-        <w:t xml:space="preserve">Blackjack: Juego de cartas donde gana el primero que llegue a 21.</w:t>
+        <w:rPr>
+          <w:sz w:val="24"/>
+          <w:szCs w:val="24"/>
+          <w:highlight w:val="white"/>
+        </w:rPr>
+      </w:pPr>
+      <w:r>
+        <w:rPr>
+          <w:sz w:val="24"/>
+          <w:szCs w:val="24"/>
+          <w:highlight w:val="white"/>
+        </w:rPr>
+        <w:t>Blackjack: Juego de cartas donde gana el primero que llegue a 21.</w:t>
       </w:r>
     </w:p>
     <w:p>
@@ -489,22 +419,19 @@
           <w:ilvl w:val="0"/>
           <w:numId w:val="2"/>
         </w:numPr>
-        <w:ind w:left="720" w:hanging="360"/>
-        <w:rPr>
-          <w:sz w:val="24"/>
-          <w:szCs w:val="24"/>
-          <w:highlight w:val="white"/>
-          <w:u w:val="none"/>
-        </w:rPr>
-      </w:pPr>
-      <w:r>
-        <w:rPr>
-          <w:sz w:val="24"/>
-          <w:szCs w:val="24"/>
-          <w:highlight w:val="white"/>
-          <w:rtl w:val="0"/>
-        </w:rPr>
-        <w:t xml:space="preserve">Juego de vasos: Juego de vasos, adivina donde está la pelota.</w:t>
+        <w:rPr>
+          <w:sz w:val="24"/>
+          <w:szCs w:val="24"/>
+          <w:highlight w:val="white"/>
+        </w:rPr>
+      </w:pPr>
+      <w:r>
+        <w:rPr>
+          <w:sz w:val="24"/>
+          <w:szCs w:val="24"/>
+          <w:highlight w:val="white"/>
+        </w:rPr>
+        <w:t>Juego de vasos: Juego de vasos, adivina donde está la pelota.</w:t>
       </w:r>
     </w:p>
     <w:p>
@@ -513,42 +440,34 @@
           <w:ilvl w:val="0"/>
           <w:numId w:val="2"/>
         </w:numPr>
-        <w:ind w:left="720" w:hanging="360"/>
-        <w:rPr>
-          <w:sz w:val="24"/>
-          <w:szCs w:val="24"/>
-          <w:highlight w:val="white"/>
-          <w:u w:val="none"/>
-        </w:rPr>
-      </w:pPr>
-      <w:r>
-        <w:rPr>
-          <w:sz w:val="24"/>
-          <w:szCs w:val="24"/>
-          <w:highlight w:val="white"/>
-          <w:rtl w:val="0"/>
-        </w:rPr>
-        <w:t xml:space="preserve">Carta mayor: Juego de cartas donde gana el que saque la carta más alta.</w:t>
-      </w:r>
-    </w:p>
-    <w:p>
-      <w:pPr>
-        <w:rPr>
-          <w:sz w:val="24"/>
-          <w:szCs w:val="24"/>
-          <w:highlight w:val="white"/>
-        </w:rPr>
-      </w:pPr>
-      <w:r>
-        <w:rPr>
-          <w:rtl w:val="0"/>
-        </w:rPr>
-      </w:r>
-    </w:p>
-    <w:p>
-      <w:pPr>
-        <w:rPr>
-          <w:i w:val="1"/>
+        <w:rPr>
+          <w:sz w:val="24"/>
+          <w:szCs w:val="24"/>
+          <w:highlight w:val="white"/>
+        </w:rPr>
+      </w:pPr>
+      <w:r>
+        <w:rPr>
+          <w:sz w:val="24"/>
+          <w:szCs w:val="24"/>
+          <w:highlight w:val="white"/>
+        </w:rPr>
+        <w:t>Carta mayor: Juego de cartas donde gana el que saque la carta más alta.</w:t>
+      </w:r>
+    </w:p>
+    <w:p>
+      <w:pPr>
+        <w:rPr>
+          <w:sz w:val="24"/>
+          <w:szCs w:val="24"/>
+          <w:highlight w:val="white"/>
+        </w:rPr>
+      </w:pPr>
+    </w:p>
+    <w:p>
+      <w:pPr>
+        <w:rPr>
+          <w:i/>
           <w:sz w:val="28"/>
           <w:szCs w:val="28"/>
           <w:highlight w:val="white"/>
@@ -557,12 +476,11 @@
       </w:pPr>
       <w:r>
         <w:rPr>
-          <w:i w:val="1"/>
+          <w:i/>
           <w:sz w:val="28"/>
           <w:szCs w:val="28"/>
           <w:highlight w:val="white"/>
           <w:u w:val="single"/>
-          <w:rtl w:val="0"/>
         </w:rPr>
         <w:t xml:space="preserve">Integración de Juegos: </w:t>
       </w:r>
@@ -580,31 +498,25 @@
           <w:sz w:val="24"/>
           <w:szCs w:val="24"/>
           <w:highlight w:val="white"/>
-          <w:rtl w:val="0"/>
-        </w:rPr>
-        <w:t xml:space="preserve">Los juegos se integrarán de manera fluida en el sitio web del casino, con un menú de selección intuitivo que permitirá a los jugadores acceder a cada juego individualmente. Se registran las transacciones y resultados de juego en una base de datos centralizada para garantizar la transparencia y la integridad del juego.</w:t>
-      </w:r>
-    </w:p>
-    <w:p>
-      <w:pPr>
-        <w:rPr>
-          <w:i w:val="1"/>
+        </w:rPr>
+        <w:t>Los juegos se integrarán de manera fluida en el sitio web del casino, con un menú de selección intuitivo que permitirá a los jugadores acceder a cada juego individualmente. Se registran las transacciones y resultados de juego en una base de datos centralizada para garantizar la transparencia y la integridad del juego.</w:t>
+      </w:r>
+    </w:p>
+    <w:p>
+      <w:pPr>
+        <w:rPr>
+          <w:i/>
           <w:sz w:val="28"/>
           <w:szCs w:val="28"/>
           <w:highlight w:val="white"/>
           <w:u w:val="single"/>
         </w:rPr>
       </w:pPr>
-      <w:r>
-        <w:rPr>
-          <w:rtl w:val="0"/>
-        </w:rPr>
-      </w:r>
-    </w:p>
-    <w:p>
-      <w:pPr>
-        <w:rPr>
-          <w:i w:val="1"/>
+    </w:p>
+    <w:p>
+      <w:pPr>
+        <w:rPr>
+          <w:i/>
           <w:sz w:val="28"/>
           <w:szCs w:val="28"/>
           <w:highlight w:val="white"/>
@@ -613,14 +525,13 @@
       </w:pPr>
       <w:r>
         <w:rPr>
-          <w:i w:val="1"/>
+          <w:i/>
           <w:sz w:val="28"/>
           <w:szCs w:val="28"/>
           <w:highlight w:val="white"/>
           <w:u w:val="single"/>
-          <w:rtl w:val="0"/>
-        </w:rPr>
-        <w:t xml:space="preserve">Diseño del Casino</w:t>
+        </w:rPr>
+        <w:t>Diseño del Casino</w:t>
       </w:r>
     </w:p>
     <w:p>
@@ -629,44 +540,36 @@
           <w:ilvl w:val="0"/>
           <w:numId w:val="3"/>
         </w:numPr>
-        <w:ind w:left="720" w:hanging="360"/>
-        <w:rPr>
-          <w:sz w:val="24"/>
-          <w:szCs w:val="24"/>
-          <w:highlight w:val="white"/>
-          <w:u w:val="none"/>
-        </w:rPr>
-      </w:pPr>
-      <w:r>
-        <w:rPr>
-          <w:sz w:val="24"/>
-          <w:szCs w:val="24"/>
-          <w:highlight w:val="white"/>
-          <w:rtl w:val="0"/>
-        </w:rPr>
-        <w:t xml:space="preserve">Interfaz de usuario: Diseño intuitivo y atractivo para los jugadores, con una paleta de colores agradable y de fácil navegación.</w:t>
-      </w:r>
-    </w:p>
-    <w:p>
-      <w:pPr>
-        <w:ind w:left="720" w:firstLine="0"/>
-        <w:rPr>
-          <w:sz w:val="24"/>
-          <w:szCs w:val="24"/>
-          <w:highlight w:val="white"/>
-        </w:rPr>
-      </w:pPr>
-      <w:r>
-        <w:rPr>
-          <w:rtl w:val="0"/>
-        </w:rPr>
-      </w:r>
-    </w:p>
-    <w:p>
-      <w:pPr>
-        <w:ind w:left="0" w:firstLine="0"/>
-        <w:rPr>
-          <w:i w:val="1"/>
+        <w:rPr>
+          <w:sz w:val="24"/>
+          <w:szCs w:val="24"/>
+          <w:highlight w:val="white"/>
+        </w:rPr>
+      </w:pPr>
+      <w:r>
+        <w:rPr>
+          <w:sz w:val="24"/>
+          <w:szCs w:val="24"/>
+          <w:highlight w:val="white"/>
+        </w:rPr>
+        <w:lastRenderedPageBreak/>
+        <w:t>Interfaz de usuario: Diseño intuitivo y atractivo para los jugadores, con una paleta de colores agradable y de fácil navegación.</w:t>
+      </w:r>
+    </w:p>
+    <w:p>
+      <w:pPr>
+        <w:ind w:left="720"/>
+        <w:rPr>
+          <w:sz w:val="24"/>
+          <w:szCs w:val="24"/>
+          <w:highlight w:val="white"/>
+        </w:rPr>
+      </w:pPr>
+    </w:p>
+    <w:p>
+      <w:pPr>
+        <w:rPr>
+          <w:i/>
           <w:sz w:val="28"/>
           <w:szCs w:val="28"/>
           <w:highlight w:val="white"/>
@@ -675,14 +578,13 @@
       </w:pPr>
       <w:r>
         <w:rPr>
-          <w:i w:val="1"/>
+          <w:i/>
           <w:sz w:val="28"/>
           <w:szCs w:val="28"/>
           <w:highlight w:val="white"/>
           <w:u w:val="single"/>
-          <w:rtl w:val="0"/>
-        </w:rPr>
-        <w:t xml:space="preserve">Funciones principales:</w:t>
+        </w:rPr>
+        <w:t>Funciones principales:</w:t>
       </w:r>
     </w:p>
     <w:p>
@@ -691,22 +593,19 @@
           <w:ilvl w:val="0"/>
           <w:numId w:val="1"/>
         </w:numPr>
-        <w:ind w:left="720" w:hanging="360"/>
-        <w:rPr>
-          <w:sz w:val="24"/>
-          <w:szCs w:val="24"/>
-          <w:highlight w:val="white"/>
-          <w:u w:val="none"/>
-        </w:rPr>
-      </w:pPr>
-      <w:r>
-        <w:rPr>
-          <w:sz w:val="24"/>
-          <w:szCs w:val="24"/>
-          <w:highlight w:val="white"/>
-          <w:rtl w:val="0"/>
-        </w:rPr>
-        <w:t xml:space="preserve">Página de inicio atractiva y personalizada para cada usuario.</w:t>
+        <w:rPr>
+          <w:sz w:val="24"/>
+          <w:szCs w:val="24"/>
+          <w:highlight w:val="white"/>
+        </w:rPr>
+      </w:pPr>
+      <w:r>
+        <w:rPr>
+          <w:sz w:val="24"/>
+          <w:szCs w:val="24"/>
+          <w:highlight w:val="white"/>
+        </w:rPr>
+        <w:t>Página de inicio atractiva y personalizada para cada usuario.</w:t>
       </w:r>
     </w:p>
     <w:p>
@@ -715,68 +614,36 @@
           <w:ilvl w:val="0"/>
           <w:numId w:val="1"/>
         </w:numPr>
-        <w:ind w:left="720" w:hanging="360"/>
-        <w:rPr>
-          <w:sz w:val="24"/>
-          <w:szCs w:val="24"/>
-          <w:highlight w:val="white"/>
-          <w:u w:val="none"/>
-        </w:rPr>
-      </w:pPr>
-      <w:r>
-        <w:rPr>
-          <w:sz w:val="24"/>
-          <w:szCs w:val="24"/>
-          <w:highlight w:val="white"/>
-          <w:rtl w:val="0"/>
-        </w:rPr>
-        <w:t xml:space="preserve">Selección de juegos con descripciones detalladas y reglas.</w:t>
-      </w:r>
-    </w:p>
-    <w:p>
-      <w:pPr>
-        <w:numPr>
-          <w:ilvl w:val="0"/>
-          <w:numId w:val="1"/>
-        </w:numPr>
-        <w:ind w:left="720" w:hanging="360"/>
-        <w:rPr>
-          <w:sz w:val="24"/>
-          <w:szCs w:val="24"/>
-          <w:highlight w:val="white"/>
-          <w:u w:val="none"/>
-        </w:rPr>
-      </w:pPr>
-      <w:r>
-        <w:rPr>
-          <w:sz w:val="24"/>
-          <w:szCs w:val="24"/>
-          <w:highlight w:val="white"/>
-          <w:rtl w:val="0"/>
-        </w:rPr>
-        <w:t xml:space="preserve">Área de usuario con historial de juego y gestión de fondos.</w:t>
-      </w:r>
-    </w:p>
-    <w:p>
-      <w:pPr>
-        <w:rPr>
-          <w:i w:val="1"/>
+        <w:rPr>
+          <w:sz w:val="24"/>
+          <w:szCs w:val="24"/>
+          <w:highlight w:val="white"/>
+        </w:rPr>
+      </w:pPr>
+      <w:r>
+        <w:rPr>
+          <w:sz w:val="24"/>
+          <w:szCs w:val="24"/>
+          <w:highlight w:val="white"/>
+        </w:rPr>
+        <w:t>Selección de juegos con descripciones detalladas y reglas.</w:t>
+      </w:r>
+    </w:p>
+    <w:p>
+      <w:pPr>
+        <w:rPr>
+          <w:i/>
           <w:sz w:val="28"/>
           <w:szCs w:val="28"/>
           <w:highlight w:val="white"/>
           <w:u w:val="single"/>
         </w:rPr>
       </w:pPr>
-      <w:r>
-        <w:rPr>
-          <w:rtl w:val="0"/>
-        </w:rPr>
-      </w:r>
-    </w:p>
-    <w:p>
-      <w:pPr>
-        <w:rPr>
-          <w:i w:val="1"/>
+    </w:p>
+    <w:p>
+      <w:pPr>
+        <w:rPr>
+          <w:i/>
           <w:sz w:val="28"/>
           <w:szCs w:val="28"/>
           <w:highlight w:val="white"/>
@@ -785,131 +652,111 @@
       </w:pPr>
       <w:r>
         <w:rPr>
-          <w:i w:val="1"/>
+          <w:i/>
           <w:sz w:val="28"/>
           <w:szCs w:val="28"/>
           <w:highlight w:val="white"/>
           <w:u w:val="single"/>
-          <w:rtl w:val="0"/>
-        </w:rPr>
-        <w:t xml:space="preserve">Conclusión:</w:t>
-      </w:r>
-    </w:p>
-    <w:p>
-      <w:pPr>
-        <w:rPr>
-          <w:sz w:val="24"/>
-          <w:szCs w:val="24"/>
-          <w:highlight w:val="white"/>
-        </w:rPr>
-      </w:pPr>
-      <w:r>
-        <w:rPr>
-          <w:sz w:val="24"/>
-          <w:szCs w:val="24"/>
-          <w:highlight w:val="white"/>
-          <w:rtl w:val="0"/>
-        </w:rPr>
-        <w:t xml:space="preserve">Este proyecto busca ofrecer una experiencia de juego en línea emocionante y segura, gracias a esto cualquier persona se podrá integrar de manera eficiente a la página sin perderse o no entender el funcionamiento de la misma.</w:t>
-      </w:r>
-    </w:p>
-    <w:p>
-      <w:pPr>
-        <w:rPr>
-          <w:sz w:val="24"/>
-          <w:szCs w:val="24"/>
-          <w:highlight w:val="white"/>
-        </w:rPr>
-      </w:pPr>
-      <w:r>
-        <w:rPr>
-          <w:rtl w:val="0"/>
-        </w:rPr>
-      </w:r>
-    </w:p>
-    <w:p>
-      <w:pPr>
-        <w:rPr>
-          <w:sz w:val="24"/>
-          <w:szCs w:val="24"/>
-          <w:highlight w:val="white"/>
-        </w:rPr>
-      </w:pPr>
-      <w:r>
-        <w:rPr>
-          <w:i w:val="1"/>
+        </w:rPr>
+        <w:t>Conclusión:</w:t>
+      </w:r>
+    </w:p>
+    <w:p>
+      <w:pPr>
+        <w:rPr>
+          <w:sz w:val="24"/>
+          <w:szCs w:val="24"/>
+          <w:highlight w:val="white"/>
+        </w:rPr>
+      </w:pPr>
+      <w:r>
+        <w:rPr>
+          <w:sz w:val="24"/>
+          <w:szCs w:val="24"/>
+          <w:highlight w:val="white"/>
+        </w:rPr>
+        <w:t>Este proyecto busca ofrecer una experiencia de juego en línea emocionante y segura, gracias a esto cualquier persona se podrá integrar de manera eficiente a la página sin perderse o no entender el funcionamiento de la misma.</w:t>
+      </w:r>
+    </w:p>
+    <w:p>
+      <w:pPr>
+        <w:rPr>
+          <w:sz w:val="24"/>
+          <w:szCs w:val="24"/>
+          <w:highlight w:val="white"/>
+        </w:rPr>
+      </w:pPr>
+    </w:p>
+    <w:p>
+      <w:pPr>
+        <w:rPr>
+          <w:sz w:val="24"/>
+          <w:szCs w:val="24"/>
+          <w:highlight w:val="white"/>
+        </w:rPr>
+      </w:pPr>
+      <w:r>
+        <w:rPr>
+          <w:i/>
           <w:sz w:val="28"/>
           <w:szCs w:val="28"/>
           <w:highlight w:val="white"/>
           <w:u w:val="single"/>
-          <w:rtl w:val="0"/>
-        </w:rPr>
-        <w:t xml:space="preserve">Recomendaciones:</w:t>
-      </w:r>
-      <w:r>
-        <w:rPr>
-          <w:rtl w:val="0"/>
-        </w:rPr>
-      </w:r>
-    </w:p>
-    <w:p>
-      <w:pPr>
-        <w:rPr>
-          <w:sz w:val="24"/>
-          <w:szCs w:val="24"/>
-          <w:highlight w:val="white"/>
-        </w:rPr>
-      </w:pPr>
-      <w:r>
-        <w:rPr>
-          <w:sz w:val="24"/>
-          <w:szCs w:val="24"/>
-          <w:highlight w:val="white"/>
-          <w:rtl w:val="0"/>
-        </w:rPr>
-        <w:t xml:space="preserve">Se recomienda un seguimiento continuo de la seguridad y el cumplimiento de las regulaciones a medida que el casino en línea esté operativo, ya que esto podría llevar a el mal funcionamiento de la misma y perjudicar la experiencia de los usuarios.</w:t>
-      </w:r>
-    </w:p>
-    <w:p>
-      <w:pPr>
-        <w:rPr>
-          <w:sz w:val="24"/>
-          <w:szCs w:val="24"/>
-          <w:highlight w:val="white"/>
-        </w:rPr>
-      </w:pPr>
-      <w:r>
-        <w:rPr>
-          <w:rtl w:val="0"/>
-        </w:rPr>
-      </w:r>
-    </w:p>
-    <w:p>
-      <w:pPr>
-        <w:rPr>
-          <w:sz w:val="24"/>
-          <w:szCs w:val="24"/>
-          <w:highlight w:val="white"/>
-        </w:rPr>
-      </w:pPr>
-      <w:r>
-        <w:rPr>
-          <w:rtl w:val="0"/>
-        </w:rPr>
-      </w:r>
+        </w:rPr>
+        <w:t>Recomendaciones:</w:t>
+      </w:r>
+    </w:p>
+    <w:p>
+      <w:pPr>
+        <w:rPr>
+          <w:sz w:val="24"/>
+          <w:szCs w:val="24"/>
+          <w:highlight w:val="white"/>
+        </w:rPr>
+      </w:pPr>
+      <w:r>
+        <w:rPr>
+          <w:sz w:val="24"/>
+          <w:szCs w:val="24"/>
+          <w:highlight w:val="white"/>
+        </w:rPr>
+        <w:t>Se recomienda un seguimiento continuo de la seguridad y el cumplimiento de las regulaciones a medida que el casino en línea esté operativo, ya que esto podría llevar a el mal funcionamiento de la misma y perjudicar la experiencia de los usuarios.</w:t>
+      </w:r>
+    </w:p>
+    <w:p>
+      <w:pPr>
+        <w:rPr>
+          <w:sz w:val="24"/>
+          <w:szCs w:val="24"/>
+          <w:highlight w:val="white"/>
+        </w:rPr>
+      </w:pPr>
+    </w:p>
+    <w:p>
+      <w:pPr>
+        <w:rPr>
+          <w:sz w:val="24"/>
+          <w:szCs w:val="24"/>
+          <w:highlight w:val="white"/>
+        </w:rPr>
+      </w:pPr>
     </w:p>
     <w:sectPr>
-      <w:pgSz w:h="16834" w:w="11909" w:orient="portrait"/>
-      <w:pgMar w:bottom="1440" w:top="1440" w:left="1440" w:right="1440" w:header="720" w:footer="720"/>
+      <w:pgSz w:w="11909" w:h="16834"/>
+      <w:pgMar w:top="1440" w:right="1440" w:bottom="1440" w:left="1440" w:header="720" w:footer="720" w:gutter="0"/>
       <w:pgNumType w:start="1"/>
+      <w:cols w:space="720"/>
     </w:sectPr>
   </w:body>
 </w:document>
 </file>
 
 <file path=word/numbering.xml><?xml version="1.0" encoding="utf-8"?>
-<w:numbering xmlns:mc="http://schemas.openxmlformats.org/markup-compatibility/2006" xmlns:o="urn:schemas-microsoft-com:office:office" xmlns:r="http://schemas.openxmlformats.org/officeDocument/2006/relationships" xmlns:m="http://schemas.openxmlformats.org/officeDocument/2006/math" xmlns:v="urn:schemas-microsoft-com:vml" xmlns:wp="http://schemas.openxmlformats.org/drawingml/2006/wordprocessingDrawing" xmlns:w10="urn:schemas-microsoft-com:office:word" xmlns:w="http://schemas.openxmlformats.org/wordprocessingml/2006/main" xmlns:wne="http://schemas.microsoft.com/office/word/2006/wordml" xmlns:sl="http://schemas.openxmlformats.org/schemaLibrary/2006/main" xmlns:a="http://schemas.openxmlformats.org/drawingml/2006/main" xmlns:pic="http://schemas.openxmlformats.org/drawingml/2006/picture" xmlns:c="http://schemas.openxmlformats.org/drawingml/2006/chart" xmlns:lc="http://schemas.openxmlformats.org/drawingml/2006/lockedCanvas" xmlns:dgm="http://schemas.openxmlformats.org/drawingml/2006/diagram" xmlns:wps="http://schemas.microsoft.com/office/word/2010/wordprocessingShape" xmlns:wpg="http://schemas.microsoft.com/office/word/2010/wordprocessingGroup" xmlns:w14="http://schemas.microsoft.com/office/word/2010/wordml" xmlns:w15="http://schemas.microsoft.com/office/word/2012/wordml">
-  <w:abstractNum w:abstractNumId="1">
+<w:numbering xmlns:wpc="http://schemas.microsoft.com/office/word/2010/wordprocessingCanvas" xmlns:cx="http://schemas.microsoft.com/office/drawing/2014/chartex" xmlns:cx1="http://schemas.microsoft.com/office/drawing/2015/9/8/chartex" xmlns:cx2="http://schemas.microsoft.com/office/drawing/2015/10/21/chartex" xmlns:cx3="http://schemas.microsoft.com/office/drawing/2016/5/9/chartex" xmlns:cx4="http://schemas.microsoft.com/office/drawing/2016/5/10/chartex" xmlns:cx5="http://schemas.microsoft.com/office/drawing/2016/5/11/chartex" xmlns:cx6="http://schemas.microsoft.com/office/drawing/2016/5/12/chartex" xmlns:cx7="http://schemas.microsoft.com/office/drawing/2016/5/13/chartex" xmlns:cx8="http://schemas.microsoft.com/office/drawing/2016/5/14/chartex" xmlns:mc="http://schemas.openxmlformats.org/markup-compatibility/2006" xmlns:aink="http://schemas.microsoft.com/office/drawing/2016/ink" xmlns:am3d="http://schemas.microsoft.com/office/drawing/2017/model3d" xmlns:o="urn:schemas-microsoft-com:office:office" xmlns:oel="http://schemas.microsoft.com/office/2019/extlst" xmlns:r="http://schemas.openxmlformats.org/officeDocument/2006/relationships" xmlns:m="http://schemas.openxmlformats.org/officeDocument/2006/math" xmlns:v="urn:schemas-microsoft-com:vml" xmlns:wp14="http://schemas.microsoft.com/office/word/2010/wordprocessingDrawing" xmlns:wp="http://schemas.openxmlformats.org/drawingml/2006/wordprocessingDrawing" xmlns:w10="urn:schemas-microsoft-com:office:word" xmlns:w="http://schemas.openxmlformats.org/wordprocessingml/2006/main" xmlns:w14="http://schemas.microsoft.com/office/word/2010/wordml" xmlns:w15="http://schemas.microsoft.com/office/word/2012/wordml" xmlns:w16cex="http://schemas.microsoft.com/office/word/2018/wordml/cex" xmlns:w16cid="http://schemas.microsoft.com/office/word/2016/wordml/cid" xmlns:w16="http://schemas.microsoft.com/office/word/2018/wordml" xmlns:w16sdtdh="http://schemas.microsoft.com/office/word/2020/wordml/sdtdatahash" xmlns:w16se="http://schemas.microsoft.com/office/word/2015/wordml/symex" xmlns:wpg="http://schemas.microsoft.com/office/word/2010/wordprocessingGroup" xmlns:wpi="http://schemas.microsoft.com/office/word/2010/wordprocessingInk" xmlns:wne="http://schemas.microsoft.com/office/word/2006/wordml" xmlns:wps="http://schemas.microsoft.com/office/word/2010/wordprocessingShape" mc:Ignorable="w14 w15 w16se w16cid w16 w16cex w16sdtdh wp14">
+  <w:abstractNum w:abstractNumId="0" w15:restartNumberingAfterBreak="0">
+    <w:nsid w:val="006C6DB8"/>
+    <w:multiLevelType w:val="multilevel"/>
+    <w:tmpl w:val="D980AF0E"/>
     <w:lvl w:ilvl="0">
       <w:start w:val="1"/>
       <w:numFmt w:val="bullet"/>
@@ -1019,7 +866,10 @@
       </w:rPr>
     </w:lvl>
   </w:abstractNum>
-  <w:abstractNum w:abstractNumId="2">
+  <w:abstractNum w:abstractNumId="1" w15:restartNumberingAfterBreak="0">
+    <w:nsid w:val="1BDA31F2"/>
+    <w:multiLevelType w:val="multilevel"/>
+    <w:tmpl w:val="9244AA8E"/>
     <w:lvl w:ilvl="0">
       <w:start w:val="1"/>
       <w:numFmt w:val="bullet"/>
@@ -1129,7 +979,10 @@
       </w:rPr>
     </w:lvl>
   </w:abstractNum>
-  <w:abstractNum w:abstractNumId="3">
+  <w:abstractNum w:abstractNumId="2" w15:restartNumberingAfterBreak="0">
+    <w:nsid w:val="3A0513D9"/>
+    <w:multiLevelType w:val="multilevel"/>
+    <w:tmpl w:val="43A2EC68"/>
     <w:lvl w:ilvl="0">
       <w:start w:val="1"/>
       <w:numFmt w:val="bullet"/>
@@ -1239,7 +1092,10 @@
       </w:rPr>
     </w:lvl>
   </w:abstractNum>
-  <w:abstractNum w:abstractNumId="4">
+  <w:abstractNum w:abstractNumId="3" w15:restartNumberingAfterBreak="0">
+    <w:nsid w:val="5F8245CE"/>
+    <w:multiLevelType w:val="multilevel"/>
+    <w:tmpl w:val="758272A8"/>
     <w:lvl w:ilvl="0">
       <w:start w:val="1"/>
       <w:numFmt w:val="bullet"/>
@@ -1349,7 +1205,10 @@
       </w:rPr>
     </w:lvl>
   </w:abstractNum>
-  <w:abstractNum w:abstractNumId="5">
+  <w:abstractNum w:abstractNumId="4" w15:restartNumberingAfterBreak="0">
+    <w:nsid w:val="7678324A"/>
+    <w:multiLevelType w:val="multilevel"/>
+    <w:tmpl w:val="0EBED684"/>
     <w:lvl w:ilvl="0">
       <w:start w:val="1"/>
       <w:numFmt w:val="bullet"/>
@@ -1459,33 +1318,33 @@
       </w:rPr>
     </w:lvl>
   </w:abstractNum>
-  <w:num w:numId="1">
+  <w:num w:numId="1" w16cid:durableId="630481754">
+    <w:abstractNumId w:val="4"/>
+  </w:num>
+  <w:num w:numId="2" w16cid:durableId="1087532447">
+    <w:abstractNumId w:val="3"/>
+  </w:num>
+  <w:num w:numId="3" w16cid:durableId="627005553">
     <w:abstractNumId w:val="1"/>
   </w:num>
-  <w:num w:numId="2">
+  <w:num w:numId="4" w16cid:durableId="403911996">
     <w:abstractNumId w:val="2"/>
   </w:num>
-  <w:num w:numId="3">
-    <w:abstractNumId w:val="3"/>
-  </w:num>
-  <w:num w:numId="4">
-    <w:abstractNumId w:val="4"/>
-  </w:num>
-  <w:num w:numId="5">
-    <w:abstractNumId w:val="5"/>
+  <w:num w:numId="5" w16cid:durableId="1077745516">
+    <w:abstractNumId w:val="0"/>
   </w:num>
 </w:numbering>
 </file>
 
 <file path=word/styles.xml><?xml version="1.0" encoding="utf-8"?>
-<w:styles xmlns:mc="http://schemas.openxmlformats.org/markup-compatibility/2006" xmlns:o="urn:schemas-microsoft-com:office:office" xmlns:r="http://schemas.openxmlformats.org/officeDocument/2006/relationships" xmlns:m="http://schemas.openxmlformats.org/officeDocument/2006/math" xmlns:v="urn:schemas-microsoft-com:vml" xmlns:wp="http://schemas.openxmlformats.org/drawingml/2006/wordprocessingDrawing" xmlns:w10="urn:schemas-microsoft-com:office:word" xmlns:w="http://schemas.openxmlformats.org/wordprocessingml/2006/main" xmlns:wne="http://schemas.microsoft.com/office/word/2006/wordml" xmlns:sl="http://schemas.openxmlformats.org/schemaLibrary/2006/main" xmlns:a="http://schemas.openxmlformats.org/drawingml/2006/main" xmlns:pic="http://schemas.openxmlformats.org/drawingml/2006/picture" xmlns:c="http://schemas.openxmlformats.org/drawingml/2006/chart" xmlns:lc="http://schemas.openxmlformats.org/drawingml/2006/lockedCanvas" xmlns:dgm="http://schemas.openxmlformats.org/drawingml/2006/diagram" xmlns:wps="http://schemas.microsoft.com/office/word/2010/wordprocessingShape" xmlns:wpg="http://schemas.microsoft.com/office/word/2010/wordprocessingGroup" xmlns:w14="http://schemas.microsoft.com/office/word/2010/wordml" xmlns:w15="http://schemas.microsoft.com/office/word/2012/wordml">
+<w:styles xmlns:mc="http://schemas.openxmlformats.org/markup-compatibility/2006" xmlns:r="http://schemas.openxmlformats.org/officeDocument/2006/relationships" xmlns:w="http://schemas.openxmlformats.org/wordprocessingml/2006/main" xmlns:w14="http://schemas.microsoft.com/office/word/2010/wordml" xmlns:w15="http://schemas.microsoft.com/office/word/2012/wordml" xmlns:w16cex="http://schemas.microsoft.com/office/word/2018/wordml/cex" xmlns:w16cid="http://schemas.microsoft.com/office/word/2016/wordml/cid" xmlns:w16="http://schemas.microsoft.com/office/word/2018/wordml" xmlns:w16sdtdh="http://schemas.microsoft.com/office/word/2020/wordml/sdtdatahash" xmlns:w16se="http://schemas.microsoft.com/office/word/2015/wordml/symex" mc:Ignorable="w14 w15 w16se w16cid w16 w16cex w16sdtdh">
   <w:docDefaults>
     <w:rPrDefault>
       <w:rPr>
-        <w:rFonts w:ascii="Arial" w:cs="Arial" w:eastAsia="Arial" w:hAnsi="Arial"/>
+        <w:rFonts w:ascii="Arial" w:eastAsia="Arial" w:hAnsi="Arial" w:cs="Arial"/>
         <w:sz w:val="22"/>
         <w:szCs w:val="22"/>
-        <w:lang w:val="es"/>
+        <w:lang w:val="es" w:eastAsia="es-AR" w:bidi="ar-SA"/>
       </w:rPr>
     </w:rPrDefault>
     <w:pPrDefault>
@@ -1494,69 +1353,457 @@
       </w:pPr>
     </w:pPrDefault>
   </w:docDefaults>
-  <w:style w:type="paragraph" w:styleId="Normal" w:default="1">
-    <w:name w:val="normal"/>
+  <w:latentStyles w:defLockedState="0" w:defUIPriority="99" w:defSemiHidden="0" w:defUnhideWhenUsed="0" w:defQFormat="0" w:count="376">
+    <w:lsdException w:name="Normal" w:uiPriority="0" w:qFormat="1"/>
+    <w:lsdException w:name="heading 1" w:uiPriority="9" w:qFormat="1"/>
+    <w:lsdException w:name="heading 2" w:semiHidden="1" w:uiPriority="9" w:unhideWhenUsed="1" w:qFormat="1"/>
+    <w:lsdException w:name="heading 3" w:semiHidden="1" w:uiPriority="9" w:unhideWhenUsed="1" w:qFormat="1"/>
+    <w:lsdException w:name="heading 4" w:semiHidden="1" w:uiPriority="9" w:unhideWhenUsed="1" w:qFormat="1"/>
+    <w:lsdException w:name="heading 5" w:semiHidden="1" w:uiPriority="9" w:unhideWhenUsed="1" w:qFormat="1"/>
+    <w:lsdException w:name="heading 6" w:semiHidden="1" w:uiPriority="9" w:unhideWhenUsed="1" w:qFormat="1"/>
+    <w:lsdException w:name="heading 7" w:semiHidden="1" w:uiPriority="9" w:unhideWhenUsed="1" w:qFormat="1"/>
+    <w:lsdException w:name="heading 8" w:semiHidden="1" w:uiPriority="9" w:unhideWhenUsed="1" w:qFormat="1"/>
+    <w:lsdException w:name="heading 9" w:semiHidden="1" w:uiPriority="9" w:unhideWhenUsed="1" w:qFormat="1"/>
+    <w:lsdException w:name="index 1" w:semiHidden="1" w:unhideWhenUsed="1"/>
+    <w:lsdException w:name="index 2" w:semiHidden="1" w:unhideWhenUsed="1"/>
+    <w:lsdException w:name="index 3" w:semiHidden="1" w:unhideWhenUsed="1"/>
+    <w:lsdException w:name="index 4" w:semiHidden="1" w:unhideWhenUsed="1"/>
+    <w:lsdException w:name="index 5" w:semiHidden="1" w:unhideWhenUsed="1"/>
+    <w:lsdException w:name="index 6" w:semiHidden="1" w:unhideWhenUsed="1"/>
+    <w:lsdException w:name="index 7" w:semiHidden="1" w:unhideWhenUsed="1"/>
+    <w:lsdException w:name="index 8" w:semiHidden="1" w:unhideWhenUsed="1"/>
+    <w:lsdException w:name="index 9" w:semiHidden="1" w:unhideWhenUsed="1"/>
+    <w:lsdException w:name="toc 1" w:semiHidden="1" w:uiPriority="39" w:unhideWhenUsed="1"/>
+    <w:lsdException w:name="toc 2" w:semiHidden="1" w:uiPriority="39" w:unhideWhenUsed="1"/>
+    <w:lsdException w:name="toc 3" w:semiHidden="1" w:uiPriority="39" w:unhideWhenUsed="1"/>
+    <w:lsdException w:name="toc 4" w:semiHidden="1" w:uiPriority="39" w:unhideWhenUsed="1"/>
+    <w:lsdException w:name="toc 5" w:semiHidden="1" w:uiPriority="39" w:unhideWhenUsed="1"/>
+    <w:lsdException w:name="toc 6" w:semiHidden="1" w:uiPriority="39" w:unhideWhenUsed="1"/>
+    <w:lsdException w:name="toc 7" w:semiHidden="1" w:uiPriority="39" w:unhideWhenUsed="1"/>
+    <w:lsdException w:name="toc 8" w:semiHidden="1" w:uiPriority="39" w:unhideWhenUsed="1"/>
+    <w:lsdException w:name="toc 9" w:semiHidden="1" w:uiPriority="39" w:unhideWhenUsed="1"/>
+    <w:lsdException w:name="Normal Indent" w:semiHidden="1" w:unhideWhenUsed="1"/>
+    <w:lsdException w:name="footnote text" w:semiHidden="1" w:unhideWhenUsed="1"/>
+    <w:lsdException w:name="annotation text" w:semiHidden="1" w:unhideWhenUsed="1"/>
+    <w:lsdException w:name="header" w:semiHidden="1" w:unhideWhenUsed="1"/>
+    <w:lsdException w:name="footer" w:semiHidden="1" w:unhideWhenUsed="1"/>
+    <w:lsdException w:name="index heading" w:semiHidden="1" w:unhideWhenUsed="1"/>
+    <w:lsdException w:name="caption" w:semiHidden="1" w:uiPriority="35" w:unhideWhenUsed="1" w:qFormat="1"/>
+    <w:lsdException w:name="table of figures" w:semiHidden="1" w:unhideWhenUsed="1"/>
+    <w:lsdException w:name="envelope address" w:semiHidden="1" w:unhideWhenUsed="1"/>
+    <w:lsdException w:name="envelope return" w:semiHidden="1" w:unhideWhenUsed="1"/>
+    <w:lsdException w:name="footnote reference" w:semiHidden="1" w:unhideWhenUsed="1"/>
+    <w:lsdException w:name="annotation reference" w:semiHidden="1" w:unhideWhenUsed="1"/>
+    <w:lsdException w:name="line number" w:semiHidden="1" w:unhideWhenUsed="1"/>
+    <w:lsdException w:name="page number" w:semiHidden="1" w:unhideWhenUsed="1"/>
+    <w:lsdException w:name="endnote reference" w:semiHidden="1" w:unhideWhenUsed="1"/>
+    <w:lsdException w:name="endnote text" w:semiHidden="1" w:unhideWhenUsed="1"/>
+    <w:lsdException w:name="table of authorities" w:semiHidden="1" w:unhideWhenUsed="1"/>
+    <w:lsdException w:name="macro" w:semiHidden="1" w:unhideWhenUsed="1"/>
+    <w:lsdException w:name="toa heading" w:semiHidden="1" w:unhideWhenUsed="1"/>
+    <w:lsdException w:name="List" w:semiHidden="1" w:unhideWhenUsed="1"/>
+    <w:lsdException w:name="List Bullet" w:semiHidden="1" w:unhideWhenUsed="1"/>
+    <w:lsdException w:name="List Number" w:semiHidden="1" w:unhideWhenUsed="1"/>
+    <w:lsdException w:name="List 2" w:semiHidden="1" w:unhideWhenUsed="1"/>
+    <w:lsdException w:name="List 3" w:semiHidden="1" w:unhideWhenUsed="1"/>
+    <w:lsdException w:name="List 4" w:semiHidden="1" w:unhideWhenUsed="1"/>
+    <w:lsdException w:name="List 5" w:semiHidden="1" w:unhideWhenUsed="1"/>
+    <w:lsdException w:name="List Bullet 2" w:semiHidden="1" w:unhideWhenUsed="1"/>
+    <w:lsdException w:name="List Bullet 3" w:semiHidden="1" w:unhideWhenUsed="1"/>
+    <w:lsdException w:name="List Bullet 4" w:semiHidden="1" w:unhideWhenUsed="1"/>
+    <w:lsdException w:name="List Bullet 5" w:semiHidden="1" w:unhideWhenUsed="1"/>
+    <w:lsdException w:name="List Number 2" w:semiHidden="1" w:unhideWhenUsed="1"/>
+    <w:lsdException w:name="List Number 3" w:semiHidden="1" w:unhideWhenUsed="1"/>
+    <w:lsdException w:name="List Number 4" w:semiHidden="1" w:unhideWhenUsed="1"/>
+    <w:lsdException w:name="List Number 5" w:semiHidden="1" w:unhideWhenUsed="1"/>
+    <w:lsdException w:name="Title" w:uiPriority="10" w:qFormat="1"/>
+    <w:lsdException w:name="Closing" w:semiHidden="1" w:unhideWhenUsed="1"/>
+    <w:lsdException w:name="Signature" w:semiHidden="1" w:unhideWhenUsed="1"/>
+    <w:lsdException w:name="Default Paragraph Font" w:semiHidden="1" w:uiPriority="1" w:unhideWhenUsed="1"/>
+    <w:lsdException w:name="Body Text" w:semiHidden="1" w:unhideWhenUsed="1"/>
+    <w:lsdException w:name="Body Text Indent" w:semiHidden="1" w:unhideWhenUsed="1"/>
+    <w:lsdException w:name="List Continue" w:semiHidden="1" w:unhideWhenUsed="1"/>
+    <w:lsdException w:name="List Continue 2" w:semiHidden="1" w:unhideWhenUsed="1"/>
+    <w:lsdException w:name="List Continue 3" w:semiHidden="1" w:unhideWhenUsed="1"/>
+    <w:lsdException w:name="List Continue 4" w:semiHidden="1" w:unhideWhenUsed="1"/>
+    <w:lsdException w:name="List Continue 5" w:semiHidden="1" w:unhideWhenUsed="1"/>
+    <w:lsdException w:name="Message Header" w:semiHidden="1" w:unhideWhenUsed="1"/>
+    <w:lsdException w:name="Subtitle" w:uiPriority="11" w:qFormat="1"/>
+    <w:lsdException w:name="Salutation" w:semiHidden="1" w:unhideWhenUsed="1"/>
+    <w:lsdException w:name="Date" w:semiHidden="1" w:unhideWhenUsed="1"/>
+    <w:lsdException w:name="Body Text First Indent" w:semiHidden="1" w:unhideWhenUsed="1"/>
+    <w:lsdException w:name="Body Text First Indent 2" w:semiHidden="1" w:unhideWhenUsed="1"/>
+    <w:lsdException w:name="Note Heading" w:semiHidden="1" w:unhideWhenUsed="1"/>
+    <w:lsdException w:name="Body Text 2" w:semiHidden="1" w:unhideWhenUsed="1"/>
+    <w:lsdException w:name="Body Text 3" w:semiHidden="1" w:unhideWhenUsed="1"/>
+    <w:lsdException w:name="Body Text Indent 2" w:semiHidden="1" w:unhideWhenUsed="1"/>
+    <w:lsdException w:name="Body Text Indent 3" w:semiHidden="1" w:unhideWhenUsed="1"/>
+    <w:lsdException w:name="Block Text" w:semiHidden="1" w:unhideWhenUsed="1"/>
+    <w:lsdException w:name="Hyperlink" w:semiHidden="1" w:unhideWhenUsed="1"/>
+    <w:lsdException w:name="FollowedHyperlink" w:semiHidden="1" w:unhideWhenUsed="1"/>
+    <w:lsdException w:name="Strong" w:uiPriority="22" w:qFormat="1"/>
+    <w:lsdException w:name="Emphasis" w:uiPriority="20" w:qFormat="1"/>
+    <w:lsdException w:name="Document Map" w:semiHidden="1" w:unhideWhenUsed="1"/>
+    <w:lsdException w:name="Plain Text" w:semiHidden="1" w:unhideWhenUsed="1"/>
+    <w:lsdException w:name="E-mail Signature" w:semiHidden="1" w:unhideWhenUsed="1"/>
+    <w:lsdException w:name="HTML Top of Form" w:semiHidden="1" w:unhideWhenUsed="1"/>
+    <w:lsdException w:name="HTML Bottom of Form" w:semiHidden="1" w:unhideWhenUsed="1"/>
+    <w:lsdException w:name="Normal (Web)" w:semiHidden="1" w:unhideWhenUsed="1"/>
+    <w:lsdException w:name="HTML Acronym" w:semiHidden="1" w:unhideWhenUsed="1"/>
+    <w:lsdException w:name="HTML Address" w:semiHidden="1" w:unhideWhenUsed="1"/>
+    <w:lsdException w:name="HTML Cite" w:semiHidden="1" w:unhideWhenUsed="1"/>
+    <w:lsdException w:name="HTML Code" w:semiHidden="1" w:unhideWhenUsed="1"/>
+    <w:lsdException w:name="HTML Definition" w:semiHidden="1" w:unhideWhenUsed="1"/>
+    <w:lsdException w:name="HTML Keyboard" w:semiHidden="1" w:unhideWhenUsed="1"/>
+    <w:lsdException w:name="HTML Preformatted" w:semiHidden="1" w:unhideWhenUsed="1"/>
+    <w:lsdException w:name="HTML Sample" w:semiHidden="1" w:unhideWhenUsed="1"/>
+    <w:lsdException w:name="HTML Typewriter" w:semiHidden="1" w:unhideWhenUsed="1"/>
+    <w:lsdException w:name="HTML Variable" w:semiHidden="1" w:unhideWhenUsed="1"/>
+    <w:lsdException w:name="Normal Table" w:semiHidden="1" w:unhideWhenUsed="1"/>
+    <w:lsdException w:name="annotation subject" w:semiHidden="1" w:unhideWhenUsed="1"/>
+    <w:lsdException w:name="No List" w:semiHidden="1" w:unhideWhenUsed="1"/>
+    <w:lsdException w:name="Outline List 1" w:semiHidden="1" w:unhideWhenUsed="1"/>
+    <w:lsdException w:name="Outline List 2" w:semiHidden="1" w:unhideWhenUsed="1"/>
+    <w:lsdException w:name="Outline List 3" w:semiHidden="1" w:unhideWhenUsed="1"/>
+    <w:lsdException w:name="Table Simple 1" w:semiHidden="1" w:unhideWhenUsed="1"/>
+    <w:lsdException w:name="Table Simple 2" w:semiHidden="1" w:unhideWhenUsed="1"/>
+    <w:lsdException w:name="Table Simple 3" w:semiHidden="1" w:unhideWhenUsed="1"/>
+    <w:lsdException w:name="Table Classic 1" w:semiHidden="1" w:unhideWhenUsed="1"/>
+    <w:lsdException w:name="Table Classic 2" w:semiHidden="1" w:unhideWhenUsed="1"/>
+    <w:lsdException w:name="Table Classic 3" w:semiHidden="1" w:unhideWhenUsed="1"/>
+    <w:lsdException w:name="Table Classic 4" w:semiHidden="1" w:unhideWhenUsed="1"/>
+    <w:lsdException w:name="Table Colorful 1" w:semiHidden="1" w:unhideWhenUsed="1"/>
+    <w:lsdException w:name="Table Colorful 2" w:semiHidden="1" w:unhideWhenUsed="1"/>
+    <w:lsdException w:name="Table Colorful 3" w:semiHidden="1" w:unhideWhenUsed="1"/>
+    <w:lsdException w:name="Table Columns 1" w:semiHidden="1" w:unhideWhenUsed="1"/>
+    <w:lsdException w:name="Table Columns 2" w:semiHidden="1" w:unhideWhenUsed="1"/>
+    <w:lsdException w:name="Table Columns 3" w:semiHidden="1" w:unhideWhenUsed="1"/>
+    <w:lsdException w:name="Table Columns 4" w:semiHidden="1" w:unhideWhenUsed="1"/>
+    <w:lsdException w:name="Table Columns 5" w:semiHidden="1" w:unhideWhenUsed="1"/>
+    <w:lsdException w:name="Table Grid 1" w:semiHidden="1" w:unhideWhenUsed="1"/>
+    <w:lsdException w:name="Table Grid 2" w:semiHidden="1" w:unhideWhenUsed="1"/>
+    <w:lsdException w:name="Table Grid 3" w:semiHidden="1" w:unhideWhenUsed="1"/>
+    <w:lsdException w:name="Table Grid 4" w:semiHidden="1" w:unhideWhenUsed="1"/>
+    <w:lsdException w:name="Table Grid 5" w:semiHidden="1" w:unhideWhenUsed="1"/>
+    <w:lsdException w:name="Table Grid 6" w:semiHidden="1" w:unhideWhenUsed="1"/>
+    <w:lsdException w:name="Table Grid 7" w:semiHidden="1" w:unhideWhenUsed="1"/>
+    <w:lsdException w:name="Table Grid 8" w:semiHidden="1" w:unhideWhenUsed="1"/>
+    <w:lsdException w:name="Table List 1" w:semiHidden="1" w:unhideWhenUsed="1"/>
+    <w:lsdException w:name="Table List 2" w:semiHidden="1" w:unhideWhenUsed="1"/>
+    <w:lsdException w:name="Table List 3" w:semiHidden="1" w:unhideWhenUsed="1"/>
+    <w:lsdException w:name="Table List 4" w:semiHidden="1" w:unhideWhenUsed="1"/>
+    <w:lsdException w:name="Table List 5" w:semiHidden="1" w:unhideWhenUsed="1"/>
+    <w:lsdException w:name="Table List 6" w:semiHidden="1" w:unhideWhenUsed="1"/>
+    <w:lsdException w:name="Table List 7" w:semiHidden="1" w:unhideWhenUsed="1"/>
+    <w:lsdException w:name="Table List 8" w:semiHidden="1" w:unhideWhenUsed="1"/>
+    <w:lsdException w:name="Table 3D effects 1" w:semiHidden="1" w:unhideWhenUsed="1"/>
+    <w:lsdException w:name="Table 3D effects 2" w:semiHidden="1" w:unhideWhenUsed="1"/>
+    <w:lsdException w:name="Table 3D effects 3" w:semiHidden="1" w:unhideWhenUsed="1"/>
+    <w:lsdException w:name="Table Contemporary" w:semiHidden="1" w:unhideWhenUsed="1"/>
+    <w:lsdException w:name="Table Elegant" w:semiHidden="1" w:unhideWhenUsed="1"/>
+    <w:lsdException w:name="Table Professional" w:semiHidden="1" w:unhideWhenUsed="1"/>
+    <w:lsdException w:name="Table Subtle 1" w:semiHidden="1" w:unhideWhenUsed="1"/>
+    <w:lsdException w:name="Table Subtle 2" w:semiHidden="1" w:unhideWhenUsed="1"/>
+    <w:lsdException w:name="Table Web 1" w:semiHidden="1" w:unhideWhenUsed="1"/>
+    <w:lsdException w:name="Table Web 2" w:semiHidden="1" w:unhideWhenUsed="1"/>
+    <w:lsdException w:name="Table Web 3" w:semiHidden="1" w:unhideWhenUsed="1"/>
+    <w:lsdException w:name="Balloon Text" w:semiHidden="1" w:unhideWhenUsed="1"/>
+    <w:lsdException w:name="Table Grid" w:uiPriority="39"/>
+    <w:lsdException w:name="Table Theme" w:semiHidden="1" w:unhideWhenUsed="1"/>
+    <w:lsdException w:name="Placeholder Text" w:semiHidden="1"/>
+    <w:lsdException w:name="No Spacing" w:uiPriority="1" w:qFormat="1"/>
+    <w:lsdException w:name="Light Shading" w:uiPriority="60"/>
+    <w:lsdException w:name="Light List" w:uiPriority="61"/>
+    <w:lsdException w:name="Light Grid" w:uiPriority="62"/>
+    <w:lsdException w:name="Medium Shading 1" w:uiPriority="63"/>
+    <w:lsdException w:name="Medium Shading 2" w:uiPriority="64"/>
+    <w:lsdException w:name="Medium List 1" w:uiPriority="65"/>
+    <w:lsdException w:name="Medium List 2" w:uiPriority="66"/>
+    <w:lsdException w:name="Medium Grid 1" w:uiPriority="67"/>
+    <w:lsdException w:name="Medium Grid 2" w:uiPriority="68"/>
+    <w:lsdException w:name="Medium Grid 3" w:uiPriority="69"/>
+    <w:lsdException w:name="Dark List" w:uiPriority="70"/>
+    <w:lsdException w:name="Colorful Shading" w:uiPriority="71"/>
+    <w:lsdException w:name="Colorful List" w:uiPriority="72"/>
+    <w:lsdException w:name="Colorful Grid" w:uiPriority="73"/>
+    <w:lsdException w:name="Light Shading Accent 1" w:uiPriority="60"/>
+    <w:lsdException w:name="Light List Accent 1" w:uiPriority="61"/>
+    <w:lsdException w:name="Light Grid Accent 1" w:uiPriority="62"/>
+    <w:lsdException w:name="Medium Shading 1 Accent 1" w:uiPriority="63"/>
+    <w:lsdException w:name="Medium Shading 2 Accent 1" w:uiPriority="64"/>
+    <w:lsdException w:name="Medium List 1 Accent 1" w:uiPriority="65"/>
+    <w:lsdException w:name="Revision" w:semiHidden="1"/>
+    <w:lsdException w:name="List Paragraph" w:uiPriority="34" w:qFormat="1"/>
+    <w:lsdException w:name="Quote" w:uiPriority="29" w:qFormat="1"/>
+    <w:lsdException w:name="Intense Quote" w:uiPriority="30" w:qFormat="1"/>
+    <w:lsdException w:name="Medium List 2 Accent 1" w:uiPriority="66"/>
+    <w:lsdException w:name="Medium Grid 1 Accent 1" w:uiPriority="67"/>
+    <w:lsdException w:name="Medium Grid 2 Accent 1" w:uiPriority="68"/>
+    <w:lsdException w:name="Medium Grid 3 Accent 1" w:uiPriority="69"/>
+    <w:lsdException w:name="Dark List Accent 1" w:uiPriority="70"/>
+    <w:lsdException w:name="Colorful Shading Accent 1" w:uiPriority="71"/>
+    <w:lsdException w:name="Colorful List Accent 1" w:uiPriority="72"/>
+    <w:lsdException w:name="Colorful Grid Accent 1" w:uiPriority="73"/>
+    <w:lsdException w:name="Light Shading Accent 2" w:uiPriority="60"/>
+    <w:lsdException w:name="Light List Accent 2" w:uiPriority="61"/>
+    <w:lsdException w:name="Light Grid Accent 2" w:uiPriority="62"/>
+    <w:lsdException w:name="Medium Shading 1 Accent 2" w:uiPriority="63"/>
+    <w:lsdException w:name="Medium Shading 2 Accent 2" w:uiPriority="64"/>
+    <w:lsdException w:name="Medium List 1 Accent 2" w:uiPriority="65"/>
+    <w:lsdException w:name="Medium List 2 Accent 2" w:uiPriority="66"/>
+    <w:lsdException w:name="Medium Grid 1 Accent 2" w:uiPriority="67"/>
+    <w:lsdException w:name="Medium Grid 2 Accent 2" w:uiPriority="68"/>
+    <w:lsdException w:name="Medium Grid 3 Accent 2" w:uiPriority="69"/>
+    <w:lsdException w:name="Dark List Accent 2" w:uiPriority="70"/>
+    <w:lsdException w:name="Colorful Shading Accent 2" w:uiPriority="71"/>
+    <w:lsdException w:name="Colorful List Accent 2" w:uiPriority="72"/>
+    <w:lsdException w:name="Colorful Grid Accent 2" w:uiPriority="73"/>
+    <w:lsdException w:name="Light Shading Accent 3" w:uiPriority="60"/>
+    <w:lsdException w:name="Light List Accent 3" w:uiPriority="61"/>
+    <w:lsdException w:name="Light Grid Accent 3" w:uiPriority="62"/>
+    <w:lsdException w:name="Medium Shading 1 Accent 3" w:uiPriority="63"/>
+    <w:lsdException w:name="Medium Shading 2 Accent 3" w:uiPriority="64"/>
+    <w:lsdException w:name="Medium List 1 Accent 3" w:uiPriority="65"/>
+    <w:lsdException w:name="Medium List 2 Accent 3" w:uiPriority="66"/>
+    <w:lsdException w:name="Medium Grid 1 Accent 3" w:uiPriority="67"/>
+    <w:lsdException w:name="Medium Grid 2 Accent 3" w:uiPriority="68"/>
+    <w:lsdException w:name="Medium Grid 3 Accent 3" w:uiPriority="69"/>
+    <w:lsdException w:name="Dark List Accent 3" w:uiPriority="70"/>
+    <w:lsdException w:name="Colorful Shading Accent 3" w:uiPriority="71"/>
+    <w:lsdException w:name="Colorful List Accent 3" w:uiPriority="72"/>
+    <w:lsdException w:name="Colorful Grid Accent 3" w:uiPriority="73"/>
+    <w:lsdException w:name="Light Shading Accent 4" w:uiPriority="60"/>
+    <w:lsdException w:name="Light List Accent 4" w:uiPriority="61"/>
+    <w:lsdException w:name="Light Grid Accent 4" w:uiPriority="62"/>
+    <w:lsdException w:name="Medium Shading 1 Accent 4" w:uiPriority="63"/>
+    <w:lsdException w:name="Medium Shading 2 Accent 4" w:uiPriority="64"/>
+    <w:lsdException w:name="Medium List 1 Accent 4" w:uiPriority="65"/>
+    <w:lsdException w:name="Medium List 2 Accent 4" w:uiPriority="66"/>
+    <w:lsdException w:name="Medium Grid 1 Accent 4" w:uiPriority="67"/>
+    <w:lsdException w:name="Medium Grid 2 Accent 4" w:uiPriority="68"/>
+    <w:lsdException w:name="Medium Grid 3 Accent 4" w:uiPriority="69"/>
+    <w:lsdException w:name="Dark List Accent 4" w:uiPriority="70"/>
+    <w:lsdException w:name="Colorful Shading Accent 4" w:uiPriority="71"/>
+    <w:lsdException w:name="Colorful List Accent 4" w:uiPriority="72"/>
+    <w:lsdException w:name="Colorful Grid Accent 4" w:uiPriority="73"/>
+    <w:lsdException w:name="Light Shading Accent 5" w:uiPriority="60"/>
+    <w:lsdException w:name="Light List Accent 5" w:uiPriority="61"/>
+    <w:lsdException w:name="Light Grid Accent 5" w:uiPriority="62"/>
+    <w:lsdException w:name="Medium Shading 1 Accent 5" w:uiPriority="63"/>
+    <w:lsdException w:name="Medium Shading 2 Accent 5" w:uiPriority="64"/>
+    <w:lsdException w:name="Medium List 1 Accent 5" w:uiPriority="65"/>
+    <w:lsdException w:name="Medium List 2 Accent 5" w:uiPriority="66"/>
+    <w:lsdException w:name="Medium Grid 1 Accent 5" w:uiPriority="67"/>
+    <w:lsdException w:name="Medium Grid 2 Accent 5" w:uiPriority="68"/>
+    <w:lsdException w:name="Medium Grid 3 Accent 5" w:uiPriority="69"/>
+    <w:lsdException w:name="Dark List Accent 5" w:uiPriority="70"/>
+    <w:lsdException w:name="Colorful Shading Accent 5" w:uiPriority="71"/>
+    <w:lsdException w:name="Colorful List Accent 5" w:uiPriority="72"/>
+    <w:lsdException w:name="Colorful Grid Accent 5" w:uiPriority="73"/>
+    <w:lsdException w:name="Light Shading Accent 6" w:uiPriority="60"/>
+    <w:lsdException w:name="Light List Accent 6" w:uiPriority="61"/>
+    <w:lsdException w:name="Light Grid Accent 6" w:uiPriority="62"/>
+    <w:lsdException w:name="Medium Shading 1 Accent 6" w:uiPriority="63"/>
+    <w:lsdException w:name="Medium Shading 2 Accent 6" w:uiPriority="64"/>
+    <w:lsdException w:name="Medium List 1 Accent 6" w:uiPriority="65"/>
+    <w:lsdException w:name="Medium List 2 Accent 6" w:uiPriority="66"/>
+    <w:lsdException w:name="Medium Grid 1 Accent 6" w:uiPriority="67"/>
+    <w:lsdException w:name="Medium Grid 2 Accent 6" w:uiPriority="68"/>
+    <w:lsdException w:name="Medium Grid 3 Accent 6" w:uiPriority="69"/>
+    <w:lsdException w:name="Dark List Accent 6" w:uiPriority="70"/>
+    <w:lsdException w:name="Colorful Shading Accent 6" w:uiPriority="71"/>
+    <w:lsdException w:name="Colorful List Accent 6" w:uiPriority="72"/>
+    <w:lsdException w:name="Colorful Grid Accent 6" w:uiPriority="73"/>
+    <w:lsdException w:name="Subtle Emphasis" w:uiPriority="19" w:qFormat="1"/>
+    <w:lsdException w:name="Intense Emphasis" w:uiPriority="21" w:qFormat="1"/>
+    <w:lsdException w:name="Subtle Reference" w:uiPriority="31" w:qFormat="1"/>
+    <w:lsdException w:name="Intense Reference" w:uiPriority="32" w:qFormat="1"/>
+    <w:lsdException w:name="Book Title" w:uiPriority="33" w:qFormat="1"/>
+    <w:lsdException w:name="Bibliography" w:semiHidden="1" w:uiPriority="37" w:unhideWhenUsed="1"/>
+    <w:lsdException w:name="TOC Heading" w:semiHidden="1" w:uiPriority="39" w:unhideWhenUsed="1" w:qFormat="1"/>
+    <w:lsdException w:name="Plain Table 1" w:uiPriority="41"/>
+    <w:lsdException w:name="Plain Table 2" w:uiPriority="42"/>
+    <w:lsdException w:name="Plain Table 3" w:uiPriority="43"/>
+    <w:lsdException w:name="Plain Table 4" w:uiPriority="44"/>
+    <w:lsdException w:name="Plain Table 5" w:uiPriority="45"/>
+    <w:lsdException w:name="Grid Table Light" w:uiPriority="40"/>
+    <w:lsdException w:name="Grid Table 1 Light" w:uiPriority="46"/>
+    <w:lsdException w:name="Grid Table 2" w:uiPriority="47"/>
+    <w:lsdException w:name="Grid Table 3" w:uiPriority="48"/>
+    <w:lsdException w:name="Grid Table 4" w:uiPriority="49"/>
+    <w:lsdException w:name="Grid Table 5 Dark" w:uiPriority="50"/>
+    <w:lsdException w:name="Grid Table 6 Colorful" w:uiPriority="51"/>
+    <w:lsdException w:name="Grid Table 7 Colorful" w:uiPriority="52"/>
+    <w:lsdException w:name="Grid Table 1 Light Accent 1" w:uiPriority="46"/>
+    <w:lsdException w:name="Grid Table 2 Accent 1" w:uiPriority="47"/>
+    <w:lsdException w:name="Grid Table 3 Accent 1" w:uiPriority="48"/>
+    <w:lsdException w:name="Grid Table 4 Accent 1" w:uiPriority="49"/>
+    <w:lsdException w:name="Grid Table 5 Dark Accent 1" w:uiPriority="50"/>
+    <w:lsdException w:name="Grid Table 6 Colorful Accent 1" w:uiPriority="51"/>
+    <w:lsdException w:name="Grid Table 7 Colorful Accent 1" w:uiPriority="52"/>
+    <w:lsdException w:name="Grid Table 1 Light Accent 2" w:uiPriority="46"/>
+    <w:lsdException w:name="Grid Table 2 Accent 2" w:uiPriority="47"/>
+    <w:lsdException w:name="Grid Table 3 Accent 2" w:uiPriority="48"/>
+    <w:lsdException w:name="Grid Table 4 Accent 2" w:uiPriority="49"/>
+    <w:lsdException w:name="Grid Table 5 Dark Accent 2" w:uiPriority="50"/>
+    <w:lsdException w:name="Grid Table 6 Colorful Accent 2" w:uiPriority="51"/>
+    <w:lsdException w:name="Grid Table 7 Colorful Accent 2" w:uiPriority="52"/>
+    <w:lsdException w:name="Grid Table 1 Light Accent 3" w:uiPriority="46"/>
+    <w:lsdException w:name="Grid Table 2 Accent 3" w:uiPriority="47"/>
+    <w:lsdException w:name="Grid Table 3 Accent 3" w:uiPriority="48"/>
+    <w:lsdException w:name="Grid Table 4 Accent 3" w:uiPriority="49"/>
+    <w:lsdException w:name="Grid Table 5 Dark Accent 3" w:uiPriority="50"/>
+    <w:lsdException w:name="Grid Table 6 Colorful Accent 3" w:uiPriority="51"/>
+    <w:lsdException w:name="Grid Table 7 Colorful Accent 3" w:uiPriority="52"/>
+    <w:lsdException w:name="Grid Table 1 Light Accent 4" w:uiPriority="46"/>
+    <w:lsdException w:name="Grid Table 2 Accent 4" w:uiPriority="47"/>
+    <w:lsdException w:name="Grid Table 3 Accent 4" w:uiPriority="48"/>
+    <w:lsdException w:name="Grid Table 4 Accent 4" w:uiPriority="49"/>
+    <w:lsdException w:name="Grid Table 5 Dark Accent 4" w:uiPriority="50"/>
+    <w:lsdException w:name="Grid Table 6 Colorful Accent 4" w:uiPriority="51"/>
+    <w:lsdException w:name="Grid Table 7 Colorful Accent 4" w:uiPriority="52"/>
+    <w:lsdException w:name="Grid Table 1 Light Accent 5" w:uiPriority="46"/>
+    <w:lsdException w:name="Grid Table 2 Accent 5" w:uiPriority="47"/>
+    <w:lsdException w:name="Grid Table 3 Accent 5" w:uiPriority="48"/>
+    <w:lsdException w:name="Grid Table 4 Accent 5" w:uiPriority="49"/>
+    <w:lsdException w:name="Grid Table 5 Dark Accent 5" w:uiPriority="50"/>
+    <w:lsdException w:name="Grid Table 6 Colorful Accent 5" w:uiPriority="51"/>
+    <w:lsdException w:name="Grid Table 7 Colorful Accent 5" w:uiPriority="52"/>
+    <w:lsdException w:name="Grid Table 1 Light Accent 6" w:uiPriority="46"/>
+    <w:lsdException w:name="Grid Table 2 Accent 6" w:uiPriority="47"/>
+    <w:lsdException w:name="Grid Table 3 Accent 6" w:uiPriority="48"/>
+    <w:lsdException w:name="Grid Table 4 Accent 6" w:uiPriority="49"/>
+    <w:lsdException w:name="Grid Table 5 Dark Accent 6" w:uiPriority="50"/>
+    <w:lsdException w:name="Grid Table 6 Colorful Accent 6" w:uiPriority="51"/>
+    <w:lsdException w:name="Grid Table 7 Colorful Accent 6" w:uiPriority="52"/>
+    <w:lsdException w:name="List Table 1 Light" w:uiPriority="46"/>
+    <w:lsdException w:name="List Table 2" w:uiPriority="47"/>
+    <w:lsdException w:name="List Table 3" w:uiPriority="48"/>
+    <w:lsdException w:name="List Table 4" w:uiPriority="49"/>
+    <w:lsdException w:name="List Table 5 Dark" w:uiPriority="50"/>
+    <w:lsdException w:name="List Table 6 Colorful" w:uiPriority="51"/>
+    <w:lsdException w:name="List Table 7 Colorful" w:uiPriority="52"/>
+    <w:lsdException w:name="List Table 1 Light Accent 1" w:uiPriority="46"/>
+    <w:lsdException w:name="List Table 2 Accent 1" w:uiPriority="47"/>
+    <w:lsdException w:name="List Table 3 Accent 1" w:uiPriority="48"/>
+    <w:lsdException w:name="List Table 4 Accent 1" w:uiPriority="49"/>
+    <w:lsdException w:name="List Table 5 Dark Accent 1" w:uiPriority="50"/>
+    <w:lsdException w:name="List Table 6 Colorful Accent 1" w:uiPriority="51"/>
+    <w:lsdException w:name="List Table 7 Colorful Accent 1" w:uiPriority="52"/>
+    <w:lsdException w:name="List Table 1 Light Accent 2" w:uiPriority="46"/>
+    <w:lsdException w:name="List Table 2 Accent 2" w:uiPriority="47"/>
+    <w:lsdException w:name="List Table 3 Accent 2" w:uiPriority="48"/>
+    <w:lsdException w:name="List Table 4 Accent 2" w:uiPriority="49"/>
+    <w:lsdException w:name="List Table 5 Dark Accent 2" w:uiPriority="50"/>
+    <w:lsdException w:name="List Table 6 Colorful Accent 2" w:uiPriority="51"/>
+    <w:lsdException w:name="List Table 7 Colorful Accent 2" w:uiPriority="52"/>
+    <w:lsdException w:name="List Table 1 Light Accent 3" w:uiPriority="46"/>
+    <w:lsdException w:name="List Table 2 Accent 3" w:uiPriority="47"/>
+    <w:lsdException w:name="List Table 3 Accent 3" w:uiPriority="48"/>
+    <w:lsdException w:name="List Table 4 Accent 3" w:uiPriority="49"/>
+    <w:lsdException w:name="List Table 5 Dark Accent 3" w:uiPriority="50"/>
+    <w:lsdException w:name="List Table 6 Colorful Accent 3" w:uiPriority="51"/>
+    <w:lsdException w:name="List Table 7 Colorful Accent 3" w:uiPriority="52"/>
+    <w:lsdException w:name="List Table 1 Light Accent 4" w:uiPriority="46"/>
+    <w:lsdException w:name="List Table 2 Accent 4" w:uiPriority="47"/>
+    <w:lsdException w:name="List Table 3 Accent 4" w:uiPriority="48"/>
+    <w:lsdException w:name="List Table 4 Accent 4" w:uiPriority="49"/>
+    <w:lsdException w:name="List Table 5 Dark Accent 4" w:uiPriority="50"/>
+    <w:lsdException w:name="List Table 6 Colorful Accent 4" w:uiPriority="51"/>
+    <w:lsdException w:name="List Table 7 Colorful Accent 4" w:uiPriority="52"/>
+    <w:lsdException w:name="List Table 1 Light Accent 5" w:uiPriority="46"/>
+    <w:lsdException w:name="List Table 2 Accent 5" w:uiPriority="47"/>
+    <w:lsdException w:name="List Table 3 Accent 5" w:uiPriority="48"/>
+    <w:lsdException w:name="List Table 4 Accent 5" w:uiPriority="49"/>
+    <w:lsdException w:name="List Table 5 Dark Accent 5" w:uiPriority="50"/>
+    <w:lsdException w:name="List Table 6 Colorful Accent 5" w:uiPriority="51"/>
+    <w:lsdException w:name="List Table 7 Colorful Accent 5" w:uiPriority="52"/>
+    <w:lsdException w:name="List Table 1 Light Accent 6" w:uiPriority="46"/>
+    <w:lsdException w:name="List Table 2 Accent 6" w:uiPriority="47"/>
+    <w:lsdException w:name="List Table 3 Accent 6" w:uiPriority="48"/>
+    <w:lsdException w:name="List Table 4 Accent 6" w:uiPriority="49"/>
+    <w:lsdException w:name="List Table 5 Dark Accent 6" w:uiPriority="50"/>
+    <w:lsdException w:name="List Table 6 Colorful Accent 6" w:uiPriority="51"/>
+    <w:lsdException w:name="List Table 7 Colorful Accent 6" w:uiPriority="52"/>
+    <w:lsdException w:name="Mention" w:semiHidden="1" w:unhideWhenUsed="1"/>
+    <w:lsdException w:name="Smart Hyperlink" w:semiHidden="1" w:unhideWhenUsed="1"/>
+    <w:lsdException w:name="Hashtag" w:semiHidden="1" w:unhideWhenUsed="1"/>
+    <w:lsdException w:name="Unresolved Mention" w:semiHidden="1" w:unhideWhenUsed="1"/>
+    <w:lsdException w:name="Smart Link" w:semiHidden="1" w:unhideWhenUsed="1"/>
+  </w:latentStyles>
+  <w:style w:type="paragraph" w:default="1" w:styleId="Normal">
+    <w:name w:val="Normal"/>
+    <w:qFormat/>
   </w:style>
-  <w:style w:type="table" w:styleId="TableNormal" w:default="1">
-    <w:name w:val="Table Normal"/>
-  </w:style>
-  <w:style w:type="paragraph" w:styleId="Heading1">
+  <w:style w:type="paragraph" w:styleId="Ttulo1">
     <w:name w:val="heading 1"/>
     <w:basedOn w:val="Normal"/>
     <w:next w:val="Normal"/>
+    <w:uiPriority w:val="9"/>
+    <w:qFormat/>
     <w:pPr>
-      <w:keepNext w:val="1"/>
-      <w:keepLines w:val="1"/>
-      <w:pageBreakBefore w:val="0"/>
-      <w:spacing w:after="120" w:before="400" w:lineRule="auto"/>
+      <w:keepNext/>
+      <w:keepLines/>
+      <w:spacing w:before="400" w:after="120"/>
+      <w:outlineLvl w:val="0"/>
     </w:pPr>
     <w:rPr>
       <w:sz w:val="40"/>
       <w:szCs w:val="40"/>
     </w:rPr>
   </w:style>
-  <w:style w:type="paragraph" w:styleId="Heading2">
+  <w:style w:type="paragraph" w:styleId="Ttulo2">
     <w:name w:val="heading 2"/>
     <w:basedOn w:val="Normal"/>
     <w:next w:val="Normal"/>
+    <w:uiPriority w:val="9"/>
+    <w:semiHidden/>
+    <w:unhideWhenUsed/>
+    <w:qFormat/>
     <w:pPr>
-      <w:keepNext w:val="1"/>
-      <w:keepLines w:val="1"/>
-      <w:pageBreakBefore w:val="0"/>
-      <w:spacing w:after="120" w:before="360" w:lineRule="auto"/>
+      <w:keepNext/>
+      <w:keepLines/>
+      <w:spacing w:before="360" w:after="120"/>
+      <w:outlineLvl w:val="1"/>
     </w:pPr>
     <w:rPr>
-      <w:b w:val="0"/>
       <w:sz w:val="32"/>
       <w:szCs w:val="32"/>
     </w:rPr>
   </w:style>
-  <w:style w:type="paragraph" w:styleId="Heading3">
+  <w:style w:type="paragraph" w:styleId="Ttulo3">
     <w:name w:val="heading 3"/>
     <w:basedOn w:val="Normal"/>
     <w:next w:val="Normal"/>
+    <w:uiPriority w:val="9"/>
+    <w:semiHidden/>
+    <w:unhideWhenUsed/>
+    <w:qFormat/>
     <w:pPr>
-      <w:keepNext w:val="1"/>
-      <w:keepLines w:val="1"/>
-      <w:pageBreakBefore w:val="0"/>
-      <w:spacing w:after="80" w:before="320" w:lineRule="auto"/>
+      <w:keepNext/>
+      <w:keepLines/>
+      <w:spacing w:before="320" w:after="80"/>
+      <w:outlineLvl w:val="2"/>
     </w:pPr>
     <w:rPr>
-      <w:b w:val="0"/>
       <w:color w:val="434343"/>
       <w:sz w:val="28"/>
       <w:szCs w:val="28"/>
     </w:rPr>
   </w:style>
-  <w:style w:type="paragraph" w:styleId="Heading4">
+  <w:style w:type="paragraph" w:styleId="Ttulo4">
     <w:name w:val="heading 4"/>
     <w:basedOn w:val="Normal"/>
     <w:next w:val="Normal"/>
+    <w:uiPriority w:val="9"/>
+    <w:semiHidden/>
+    <w:unhideWhenUsed/>
+    <w:qFormat/>
     <w:pPr>
-      <w:keepNext w:val="1"/>
-      <w:keepLines w:val="1"/>
-      <w:pageBreakBefore w:val="0"/>
-      <w:spacing w:after="80" w:before="280" w:lineRule="auto"/>
+      <w:keepNext/>
+      <w:keepLines/>
+      <w:spacing w:before="280" w:after="80"/>
+      <w:outlineLvl w:val="3"/>
     </w:pPr>
     <w:rPr>
       <w:color w:val="666666"/>
@@ -1564,67 +1811,109 @@
       <w:szCs w:val="24"/>
     </w:rPr>
   </w:style>
-  <w:style w:type="paragraph" w:styleId="Heading5">
+  <w:style w:type="paragraph" w:styleId="Ttulo5">
     <w:name w:val="heading 5"/>
     <w:basedOn w:val="Normal"/>
     <w:next w:val="Normal"/>
+    <w:uiPriority w:val="9"/>
+    <w:semiHidden/>
+    <w:unhideWhenUsed/>
+    <w:qFormat/>
     <w:pPr>
-      <w:keepNext w:val="1"/>
-      <w:keepLines w:val="1"/>
-      <w:pageBreakBefore w:val="0"/>
-      <w:spacing w:after="80" w:before="240" w:lineRule="auto"/>
+      <w:keepNext/>
+      <w:keepLines/>
+      <w:spacing w:before="240" w:after="80"/>
+      <w:outlineLvl w:val="4"/>
     </w:pPr>
     <w:rPr>
       <w:color w:val="666666"/>
-      <w:sz w:val="22"/>
-      <w:szCs w:val="22"/>
     </w:rPr>
   </w:style>
-  <w:style w:type="paragraph" w:styleId="Heading6">
+  <w:style w:type="paragraph" w:styleId="Ttulo6">
     <w:name w:val="heading 6"/>
     <w:basedOn w:val="Normal"/>
     <w:next w:val="Normal"/>
+    <w:uiPriority w:val="9"/>
+    <w:semiHidden/>
+    <w:unhideWhenUsed/>
+    <w:qFormat/>
     <w:pPr>
-      <w:keepNext w:val="1"/>
-      <w:keepLines w:val="1"/>
-      <w:pageBreakBefore w:val="0"/>
-      <w:spacing w:after="80" w:before="240" w:lineRule="auto"/>
+      <w:keepNext/>
+      <w:keepLines/>
+      <w:spacing w:before="240" w:after="80"/>
+      <w:outlineLvl w:val="5"/>
     </w:pPr>
     <w:rPr>
-      <w:i w:val="1"/>
+      <w:i/>
       <w:color w:val="666666"/>
-      <w:sz w:val="22"/>
-      <w:szCs w:val="22"/>
     </w:rPr>
   </w:style>
-  <w:style w:type="paragraph" w:styleId="Title">
+  <w:style w:type="character" w:default="1" w:styleId="Fuentedeprrafopredeter">
+    <w:name w:val="Default Paragraph Font"/>
+    <w:uiPriority w:val="1"/>
+    <w:semiHidden/>
+    <w:unhideWhenUsed/>
+  </w:style>
+  <w:style w:type="table" w:default="1" w:styleId="Tablanormal">
+    <w:name w:val="Normal Table"/>
+    <w:uiPriority w:val="99"/>
+    <w:semiHidden/>
+    <w:unhideWhenUsed/>
+    <w:tblPr>
+      <w:tblInd w:w="0" w:type="dxa"/>
+      <w:tblCellMar>
+        <w:top w:w="0" w:type="dxa"/>
+        <w:left w:w="108" w:type="dxa"/>
+        <w:bottom w:w="0" w:type="dxa"/>
+        <w:right w:w="108" w:type="dxa"/>
+      </w:tblCellMar>
+    </w:tblPr>
+  </w:style>
+  <w:style w:type="numbering" w:default="1" w:styleId="Sinlista">
+    <w:name w:val="No List"/>
+    <w:uiPriority w:val="99"/>
+    <w:semiHidden/>
+    <w:unhideWhenUsed/>
+  </w:style>
+  <w:style w:type="table" w:customStyle="1" w:styleId="TableNormal">
+    <w:name w:val="Table Normal"/>
+    <w:tblPr>
+      <w:tblCellMar>
+        <w:top w:w="0" w:type="dxa"/>
+        <w:left w:w="0" w:type="dxa"/>
+        <w:bottom w:w="0" w:type="dxa"/>
+        <w:right w:w="0" w:type="dxa"/>
+      </w:tblCellMar>
+    </w:tblPr>
+  </w:style>
+  <w:style w:type="paragraph" w:styleId="Ttulo">
     <w:name w:val="Title"/>
     <w:basedOn w:val="Normal"/>
     <w:next w:val="Normal"/>
+    <w:uiPriority w:val="10"/>
+    <w:qFormat/>
     <w:pPr>
-      <w:keepNext w:val="1"/>
-      <w:keepLines w:val="1"/>
-      <w:pageBreakBefore w:val="0"/>
-      <w:spacing w:after="60" w:before="0" w:lineRule="auto"/>
+      <w:keepNext/>
+      <w:keepLines/>
+      <w:spacing w:after="60"/>
     </w:pPr>
     <w:rPr>
       <w:sz w:val="52"/>
       <w:szCs w:val="52"/>
     </w:rPr>
   </w:style>
-  <w:style w:type="paragraph" w:styleId="Subtitle">
+  <w:style w:type="paragraph" w:styleId="Subttulo">
     <w:name w:val="Subtitle"/>
     <w:basedOn w:val="Normal"/>
     <w:next w:val="Normal"/>
+    <w:uiPriority w:val="11"/>
+    <w:qFormat/>
     <w:pPr>
-      <w:keepNext w:val="1"/>
-      <w:keepLines w:val="1"/>
-      <w:pageBreakBefore w:val="0"/>
-      <w:spacing w:after="320" w:before="0" w:lineRule="auto"/>
+      <w:keepNext/>
+      <w:keepLines/>
+      <w:spacing w:after="320"/>
     </w:pPr>
     <w:rPr>
-      <w:rFonts w:ascii="Arial" w:cs="Arial" w:eastAsia="Arial" w:hAnsi="Arial"/>
-      <w:i w:val="0"/>
       <w:color w:val="666666"/>
       <w:sz w:val="30"/>
       <w:szCs w:val="30"/>
